--- a/Мышка для людей с ОВЗ/Документы/Текст для презентаций.docx
+++ b/Мышка для людей с ОВЗ/Документы/Текст для презентаций.docx
@@ -1,26 +1,582 @@
 
 <file path=word/document.xml><?xml version="1.0" encoding="utf-8"?>
-<w:document xmlns:wpc="http://schemas.microsoft.com/office/word/2010/wordprocessingCanvas" xmlns:cx="http://schemas.microsoft.com/office/drawing/2014/chartex" xmlns:mc="http://schemas.openxmlformats.org/markup-compatibility/2006" xmlns:o="urn:schemas-microsoft-com:office:office" xmlns:r="http://schemas.openxmlformats.org/officeDocument/2006/relationships" xmlns:m="http://schemas.openxmlformats.org/officeDocument/2006/math" xmlns:v="urn:schemas-microsoft-com:vml" xmlns:wp14="http://schemas.microsoft.com/office/word/2010/wordprocessingDrawing" xmlns:wp="http://schemas.openxmlformats.org/drawingml/2006/wordprocessingDrawing" xmlns:w10="urn:schemas-microsoft-com:office:word" xmlns:w="http://schemas.openxmlformats.org/wordprocessingml/2006/main" xmlns:w14="http://schemas.microsoft.com/office/word/2010/wordml" xmlns:w15="http://schemas.microsoft.com/office/word/2012/wordml" xmlns:w16se="http://schemas.microsoft.com/office/word/2015/wordml/symex" xmlns:wpg="http://schemas.microsoft.com/office/word/2010/wordprocessingGroup" xmlns:wpi="http://schemas.microsoft.com/office/word/2010/wordprocessingInk" xmlns:wne="http://schemas.microsoft.com/office/word/2006/wordml" xmlns:wps="http://schemas.microsoft.com/office/word/2010/wordprocessingShape" mc:Ignorable="w14 w15 w16se wp14">
+<w:document xmlns:wpc="http://schemas.microsoft.com/office/word/2010/wordprocessingCanvas" xmlns:cx="http://schemas.microsoft.com/office/drawing/2014/chartex" xmlns:cx1="http://schemas.microsoft.com/office/drawing/2015/9/8/chartex" xmlns:cx2="http://schemas.microsoft.com/office/drawing/2015/10/21/chartex" xmlns:cx3="http://schemas.microsoft.com/office/drawing/2016/5/9/chartex" xmlns:cx4="http://schemas.microsoft.com/office/drawing/2016/5/10/chartex" xmlns:cx5="http://schemas.microsoft.com/office/drawing/2016/5/11/chartex" xmlns:cx6="http://schemas.microsoft.com/office/drawing/2016/5/12/chartex" xmlns:cx7="http://schemas.microsoft.com/office/drawing/2016/5/13/chartex" xmlns:cx8="http://schemas.microsoft.com/office/drawing/2016/5/14/chartex" xmlns:mc="http://schemas.openxmlformats.org/markup-compatibility/2006" xmlns:aink="http://schemas.microsoft.com/office/drawing/2016/ink" xmlns:am3d="http://schemas.microsoft.com/office/drawing/2017/model3d" xmlns:o="urn:schemas-microsoft-com:office:office" xmlns:oel="http://schemas.microsoft.com/office/2019/extlst" xmlns:r="http://schemas.openxmlformats.org/officeDocument/2006/relationships" xmlns:m="http://schemas.openxmlformats.org/officeDocument/2006/math" xmlns:v="urn:schemas-microsoft-com:vml" xmlns:wp14="http://schemas.microsoft.com/office/word/2010/wordprocessingDrawing" xmlns:wp="http://schemas.openxmlformats.org/drawingml/2006/wordprocessingDrawing" xmlns:w10="urn:schemas-microsoft-com:office:word" xmlns:w="http://schemas.openxmlformats.org/wordprocessingml/2006/main" xmlns:w14="http://schemas.microsoft.com/office/word/2010/wordml" xmlns:w15="http://schemas.microsoft.com/office/word/2012/wordml" xmlns:w16cex="http://schemas.microsoft.com/office/word/2018/wordml/cex" xmlns:w16cid="http://schemas.microsoft.com/office/word/2016/wordml/cid" xmlns:w16="http://schemas.microsoft.com/office/word/2018/wordml" xmlns:w16du="http://schemas.microsoft.com/office/word/2023/wordml/word16du" xmlns:w16sdtdh="http://schemas.microsoft.com/office/word/2020/wordml/sdtdatahash" xmlns:w16sdtfl="http://schemas.microsoft.com/office/word/2024/wordml/sdtformatlock" xmlns:w16se="http://schemas.microsoft.com/office/word/2015/wordml/symex" xmlns:wpg="http://schemas.microsoft.com/office/word/2010/wordprocessingGroup" xmlns:wpi="http://schemas.microsoft.com/office/word/2010/wordprocessingInk" xmlns:wne="http://schemas.microsoft.com/office/word/2006/wordml" xmlns:wps="http://schemas.microsoft.com/office/word/2010/wordprocessingShape" mc:Ignorable="w14 w15 w16se w16cid w16 w16cex w16sdtdh w16sdtfl w16du wp14">
   <w:body>
     <w:p>
-      <w:r>
-        <w:t>Множество людей в современном мире страдают от проблем с мелкой моторикой, и все они часто имеют трудности при коммуникации с цифровой средой, которая в наше время отвечает за поток информации, учебу, работу и многое другое. Для таких людей обыкновенные средства ввода часто становятся непреодолимым барьером.</w:t>
-      </w:r>
-    </w:p>
-    <w:p>
-      <w:r>
-        <w:t>Высокая стоимость от 5 тыс. рублей, сложность настройки, необходимость в специальной подготовке пользователя, а также часто минимальная эффективность при треморе делает аналоги на рынке неподходящими для пожилых людей или людей с ограниченными возможностями.</w:t>
-      </w:r>
-    </w:p>
-    <w:p/>
-    <w:p/>
-    <w:p>
-      <w:bookmarkStart w:id="0" w:name="_GoBack"/>
-      <w:bookmarkEnd w:id="0"/>
-    </w:p>
-    <w:p>
-      <w:r>
-        <w:t>Было решено что будут использоваться следующие электрические компоненты:</w:t>
+      <w:pPr>
+        <w:spacing w:line="240" w:lineRule="auto"/>
+        <w:jc w:val="both"/>
+      </w:pPr>
+      <w:r>
+        <w:t>Манипулятор для людей с ограниченной моторикой рук</w:t>
+      </w:r>
+    </w:p>
+    <w:p>
+      <w:pPr>
+        <w:spacing w:line="240" w:lineRule="auto"/>
+        <w:jc w:val="both"/>
+      </w:pPr>
+      <w:r>
+        <w:t>2</w:t>
+      </w:r>
+      <w:r>
+        <w:tab/>
+      </w:r>
+      <w:r>
+        <w:t xml:space="preserve">Множество людей в современном мире страдают от проблем с мелкой моторикой, и все они часто имеют трудности при коммуникации с цифровой средой, которая в наше время отвечает за поток информации, учебу, работу и многое другое. Для таких людей обыкновенные средства ввода часто становятся </w:t>
+      </w:r>
+      <w:r>
+        <w:t xml:space="preserve">высочайшим </w:t>
+      </w:r>
+      <w:r>
+        <w:t>барьером</w:t>
+      </w:r>
+      <w:r>
+        <w:t>.</w:t>
+      </w:r>
+    </w:p>
+    <w:p>
+      <w:pPr>
+        <w:spacing w:line="240" w:lineRule="auto"/>
+        <w:jc w:val="both"/>
+      </w:pPr>
+      <w:r>
+        <w:t xml:space="preserve">На рынке есть аналоги, которые в теории могут помочь. Однако высокая стоимость от 5тыс. рублей, сложная калибровка и минимальная эффективность при треморе делает их недоступными или сложными в освоении. </w:t>
+      </w:r>
+    </w:p>
+    <w:p>
+      <w:pPr>
+        <w:spacing w:line="240" w:lineRule="auto"/>
+        <w:jc w:val="both"/>
+      </w:pPr>
+      <w:r>
+        <w:t>3</w:t>
+      </w:r>
+      <w:r>
+        <w:tab/>
+        <w:t>Было изучено несколько аналогов для выявления их преимуществ и недостатков, дабы составить критерии требований к устройству.</w:t>
+      </w:r>
+    </w:p>
+    <w:p>
+      <w:pPr>
+        <w:spacing w:line="240" w:lineRule="auto"/>
+        <w:jc w:val="both"/>
+      </w:pPr>
+      <w:r>
+        <w:t>Г</w:t>
+      </w:r>
+      <w:r>
+        <w:t>оловной указатель «</w:t>
+      </w:r>
+      <w:r>
+        <w:rPr>
+          <w:lang w:val="en-US"/>
+        </w:rPr>
+        <w:t>Eye</w:t>
+      </w:r>
+      <w:r>
+        <w:t xml:space="preserve"> </w:t>
+      </w:r>
+      <w:r>
+        <w:rPr>
+          <w:lang w:val="en-US"/>
+        </w:rPr>
+        <w:t>Gaze</w:t>
+      </w:r>
+      <w:r>
+        <w:t>»</w:t>
+      </w:r>
+      <w:r>
+        <w:t xml:space="preserve"> </w:t>
+      </w:r>
+      <w:r>
+        <w:t xml:space="preserve">Следит за движением глаз, </w:t>
+      </w:r>
+      <w:r>
+        <w:t xml:space="preserve">он </w:t>
+      </w:r>
+      <w:r>
+        <w:t>не задействует руки, но имеет сложную калибровку, высокую стоимость и сильные неточности при недостатке света.</w:t>
+      </w:r>
+    </w:p>
+    <w:p>
+      <w:pPr>
+        <w:spacing w:line="240" w:lineRule="auto"/>
+        <w:jc w:val="both"/>
+      </w:pPr>
+      <w:r>
+        <w:t xml:space="preserve">Программа </w:t>
+      </w:r>
+      <w:r>
+        <w:t>г</w:t>
+      </w:r>
+      <w:r>
+        <w:t>олосовой указатель</w:t>
+      </w:r>
+      <w:r>
+        <w:t xml:space="preserve"> </w:t>
+      </w:r>
+      <w:r>
+        <w:t>«</w:t>
+      </w:r>
+      <w:r>
+        <w:rPr>
+          <w:lang w:val="en-US"/>
+        </w:rPr>
+        <w:t>Dragon</w:t>
+      </w:r>
+      <w:r>
+        <w:t xml:space="preserve"> </w:t>
+      </w:r>
+      <w:r>
+        <w:rPr>
+          <w:lang w:val="en-US"/>
+        </w:rPr>
+        <w:t>Naturally</w:t>
+      </w:r>
+      <w:r>
+        <w:t xml:space="preserve"> </w:t>
+      </w:r>
+      <w:r>
+        <w:rPr>
+          <w:lang w:val="en-US"/>
+        </w:rPr>
+        <w:t>Speaking</w:t>
+      </w:r>
+      <w:r>
+        <w:t>»</w:t>
+      </w:r>
+      <w:r>
+        <w:t xml:space="preserve"> </w:t>
+      </w:r>
+      <w:r>
+        <w:t xml:space="preserve">Не задействует рук, </w:t>
+      </w:r>
+      <w:r>
+        <w:t>но нестабилен</w:t>
+      </w:r>
+      <w:r>
+        <w:t xml:space="preserve"> в шумной среде, имеет высокую стоимость и не подходит </w:t>
+      </w:r>
+      <w:r>
+        <w:t>людям,</w:t>
+      </w:r>
+      <w:r>
+        <w:t xml:space="preserve"> испытывающим проблемы с речью.</w:t>
+      </w:r>
+    </w:p>
+    <w:p>
+      <w:pPr>
+        <w:spacing w:line="240" w:lineRule="auto"/>
+        <w:jc w:val="both"/>
+      </w:pPr>
+      <w:r>
+        <w:t xml:space="preserve">Компьютерная мышь </w:t>
+      </w:r>
+      <w:r>
+        <w:rPr>
+          <w:lang w:val="en-US"/>
+        </w:rPr>
+        <w:t>Trackball</w:t>
+      </w:r>
+      <w:r>
+        <w:t xml:space="preserve"> «</w:t>
+      </w:r>
+      <w:r>
+        <w:rPr>
+          <w:lang w:val="en-US"/>
+        </w:rPr>
+        <w:t>Logitech</w:t>
+      </w:r>
+      <w:r>
+        <w:t xml:space="preserve"> </w:t>
+      </w:r>
+      <w:r>
+        <w:rPr>
+          <w:lang w:val="en-US"/>
+        </w:rPr>
+        <w:t>Marble</w:t>
+      </w:r>
+      <w:r>
+        <w:t>»</w:t>
+      </w:r>
+      <w:r>
+        <w:t xml:space="preserve"> </w:t>
+      </w:r>
+      <w:r>
+        <w:t>Не задействует всю руку, однако требует точной мелкой моторики, что недостижимо у людей с тремором рук.</w:t>
+      </w:r>
+    </w:p>
+    <w:p>
+      <w:pPr>
+        <w:spacing w:line="240" w:lineRule="auto"/>
+        <w:jc w:val="both"/>
+      </w:pPr>
+      <w:r>
+        <w:t>Анализ показал, что не одно устройство не решает ключевую задачу – физическая стабилизация руки, при этом имея приемлемую стоимость и интуитивно понятный способ управления.</w:t>
+      </w:r>
+    </w:p>
+    <w:p>
+      <w:pPr>
+        <w:spacing w:line="240" w:lineRule="auto"/>
+        <w:jc w:val="both"/>
+      </w:pPr>
+      <w:r>
+        <w:t>4</w:t>
+      </w:r>
+      <w:r>
+        <w:t xml:space="preserve"> </w:t>
+      </w:r>
+      <w:r>
+        <w:tab/>
+        <w:t xml:space="preserve">Целью работы является создание механического манипулятора, пассивно стабилизирующего руку и при этом сохраняя недорогую стоимость, эргономичный дизайн и универсальность для всех сред использования. Задачами были поставлены </w:t>
+      </w:r>
+      <w:r>
+        <w:t>определение</w:t>
+      </w:r>
+      <w:r>
+        <w:t xml:space="preserve"> нужных эл. компонентов, материала, а также его последующей печати, </w:t>
+      </w:r>
+      <w:proofErr w:type="spellStart"/>
+      <w:r>
+        <w:t>запрограммирования</w:t>
+      </w:r>
+      <w:proofErr w:type="spellEnd"/>
+      <w:r>
+        <w:t xml:space="preserve"> и сборки в рабочее устройство.</w:t>
+      </w:r>
+    </w:p>
+    <w:p>
+      <w:pPr>
+        <w:spacing w:line="240" w:lineRule="auto"/>
+        <w:jc w:val="both"/>
+      </w:pPr>
+      <w:r>
+        <w:t>5</w:t>
+      </w:r>
+      <w:r>
+        <w:tab/>
+      </w:r>
+      <w:r>
+        <w:t>На данном слайде приведены таблицы, показывающие стоимости материалов при самостоятельном изготовлении манипулятора, и его изготовлении в промышленном виде.</w:t>
+      </w:r>
+      <w:r>
+        <w:br/>
+      </w:r>
+      <w:r>
+        <w:rPr>
+          <w:bCs/>
+          <w:i/>
+          <w:iCs/>
+          <w:lang w:eastAsia="ru-RU"/>
+        </w:rPr>
+        <w:t>Розничная</w:t>
+      </w:r>
+      <w:r>
+        <w:rPr>
+          <w:bCs/>
+          <w:lang w:eastAsia="ru-RU"/>
+        </w:rPr>
+        <w:t xml:space="preserve"> цена:</w:t>
+      </w:r>
+      <w:r>
+        <w:rPr>
+          <w:lang w:eastAsia="ru-RU"/>
+        </w:rPr>
+        <w:t xml:space="preserve"> </w:t>
+      </w:r>
+      <w:r>
+        <w:rPr>
+          <w:b/>
+          <w:bCs/>
+          <w:lang w:eastAsia="ru-RU"/>
+        </w:rPr>
+        <w:t>2990 руб</w:t>
+      </w:r>
+      <w:r>
+        <w:rPr>
+          <w:bCs/>
+          <w:lang w:eastAsia="ru-RU"/>
+        </w:rPr>
+        <w:t xml:space="preserve">. </w:t>
+      </w:r>
+      <w:r>
+        <w:rPr>
+          <w:lang w:eastAsia="ru-RU"/>
+        </w:rPr>
+        <w:t xml:space="preserve">(Наценка 90% </w:t>
+      </w:r>
+      <w:r>
+        <w:t xml:space="preserve">– </w:t>
+      </w:r>
+      <w:r>
+        <w:rPr>
+          <w:lang w:eastAsia="ru-RU"/>
+        </w:rPr>
+        <w:t xml:space="preserve">соответствует рыночным ценам на специализированные адаптивные устройства, например, мыши с фильтрацией тремора от компаний Logitech и </w:t>
+      </w:r>
+      <w:proofErr w:type="spellStart"/>
+      <w:r>
+        <w:rPr>
+          <w:lang w:eastAsia="ru-RU"/>
+        </w:rPr>
+        <w:t>AccessiBe</w:t>
+      </w:r>
+      <w:proofErr w:type="spellEnd"/>
+      <w:r>
+        <w:rPr>
+          <w:lang w:eastAsia="ru-RU"/>
+        </w:rPr>
+        <w:t xml:space="preserve"> </w:t>
+      </w:r>
+      <w:r>
+        <w:t xml:space="preserve">– </w:t>
+      </w:r>
+      <w:r>
+        <w:rPr>
+          <w:lang w:eastAsia="ru-RU"/>
+        </w:rPr>
+        <w:t>от 2500 до 4500 руб.)</w:t>
+      </w:r>
+    </w:p>
+    <w:p>
+      <w:pPr>
+        <w:spacing w:line="240" w:lineRule="auto"/>
+        <w:jc w:val="both"/>
+        <w:rPr>
+          <w:lang w:eastAsia="ru-RU"/>
+        </w:rPr>
+      </w:pPr>
+      <w:r>
+        <w:rPr>
+          <w:bCs/>
+          <w:i/>
+          <w:iCs/>
+          <w:lang w:eastAsia="ru-RU"/>
+        </w:rPr>
+        <w:t>Оптовая</w:t>
+      </w:r>
+      <w:r>
+        <w:rPr>
+          <w:bCs/>
+          <w:lang w:eastAsia="ru-RU"/>
+        </w:rPr>
+        <w:t xml:space="preserve"> цена (от 100 шт.):</w:t>
+      </w:r>
+      <w:r>
+        <w:rPr>
+          <w:lang w:eastAsia="ru-RU"/>
+        </w:rPr>
+        <w:t xml:space="preserve"> </w:t>
+      </w:r>
+      <w:r>
+        <w:rPr>
+          <w:b/>
+          <w:bCs/>
+          <w:lang w:eastAsia="ru-RU"/>
+        </w:rPr>
+        <w:t>2050 руб</w:t>
+      </w:r>
+      <w:r>
+        <w:rPr>
+          <w:bCs/>
+          <w:lang w:eastAsia="ru-RU"/>
+        </w:rPr>
+        <w:t xml:space="preserve">. </w:t>
+      </w:r>
+      <w:r>
+        <w:rPr>
+          <w:lang w:eastAsia="ru-RU"/>
+        </w:rPr>
+        <w:t xml:space="preserve">(Наценка ~30% </w:t>
+      </w:r>
+      <w:r>
+        <w:t xml:space="preserve">– </w:t>
+      </w:r>
+      <w:r>
+        <w:rPr>
+          <w:lang w:eastAsia="ru-RU"/>
+        </w:rPr>
+        <w:t>приемлема для социальных организаций, реабилитационных центров и государственных программ поддержки людей с О</w:t>
+      </w:r>
+      <w:r>
+        <w:rPr>
+          <w:lang w:eastAsia="ru-RU"/>
+        </w:rPr>
+        <w:t>ВЗ</w:t>
+      </w:r>
+      <w:r>
+        <w:rPr>
+          <w:lang w:eastAsia="ru-RU"/>
+        </w:rPr>
+        <w:t>)</w:t>
+      </w:r>
+    </w:p>
+    <w:p>
+      <w:pPr>
+        <w:spacing w:line="240" w:lineRule="auto"/>
+        <w:jc w:val="both"/>
+      </w:pPr>
+      <w:r>
+        <w:t>6</w:t>
+      </w:r>
+      <w:r>
+        <w:tab/>
+        <w:t xml:space="preserve">При выборе материалов рассматривались 3 </w:t>
+      </w:r>
+      <w:proofErr w:type="spellStart"/>
+      <w:r>
+        <w:t>кандитата</w:t>
+      </w:r>
+      <w:proofErr w:type="spellEnd"/>
+      <w:r>
+        <w:t xml:space="preserve">: </w:t>
+      </w:r>
+      <w:proofErr w:type="spellStart"/>
+      <w:r>
+        <w:rPr>
+          <w:lang w:val="en-US"/>
+        </w:rPr>
+        <w:t>pla</w:t>
+      </w:r>
+      <w:proofErr w:type="spellEnd"/>
+      <w:r>
+        <w:t xml:space="preserve">, </w:t>
+      </w:r>
+      <w:r>
+        <w:rPr>
+          <w:lang w:val="en-US"/>
+        </w:rPr>
+        <w:t>abs</w:t>
+      </w:r>
+      <w:r>
+        <w:t xml:space="preserve"> и </w:t>
+      </w:r>
+      <w:proofErr w:type="spellStart"/>
+      <w:r>
+        <w:rPr>
+          <w:lang w:val="en-US"/>
+        </w:rPr>
+        <w:t>petg</w:t>
+      </w:r>
+      <w:proofErr w:type="spellEnd"/>
+      <w:r>
+        <w:t xml:space="preserve">. </w:t>
+      </w:r>
+      <w:proofErr w:type="spellStart"/>
+      <w:r>
+        <w:t>Пла</w:t>
+      </w:r>
+      <w:proofErr w:type="spellEnd"/>
+      <w:r>
+        <w:t xml:space="preserve"> прост в обработке и печати, он биоразлагаем, однако не подходит </w:t>
+      </w:r>
+      <w:proofErr w:type="gramStart"/>
+      <w:r>
+        <w:t>из за</w:t>
+      </w:r>
+      <w:proofErr w:type="gramEnd"/>
+      <w:r>
+        <w:t xml:space="preserve"> малой ударной стойкости и температуры стеклования около 60 градусов, что </w:t>
+      </w:r>
+      <w:proofErr w:type="spellStart"/>
+      <w:r>
+        <w:t>непозволимо</w:t>
+      </w:r>
+      <w:proofErr w:type="spellEnd"/>
+      <w:r>
+        <w:t xml:space="preserve">, если изделие может остаться в машине на солнце. </w:t>
+      </w:r>
+      <w:r>
+        <w:rPr>
+          <w:lang w:val="en-US"/>
+        </w:rPr>
+        <w:t>ABS</w:t>
+      </w:r>
+      <w:r>
+        <w:t xml:space="preserve"> </w:t>
+      </w:r>
+      <w:r>
+        <w:t xml:space="preserve">более прочен чем </w:t>
+      </w:r>
+      <w:proofErr w:type="spellStart"/>
+      <w:r>
+        <w:rPr>
+          <w:lang w:val="en-US"/>
+        </w:rPr>
+        <w:t>pla</w:t>
+      </w:r>
+      <w:proofErr w:type="spellEnd"/>
+      <w:r>
+        <w:t xml:space="preserve">, однако </w:t>
+      </w:r>
+      <w:r>
+        <w:t xml:space="preserve">многие виды </w:t>
+      </w:r>
+      <w:r>
+        <w:t xml:space="preserve">термопластика </w:t>
+      </w:r>
+      <w:r>
+        <w:t xml:space="preserve">опасны для печати из за выделения </w:t>
+      </w:r>
+      <w:r>
+        <w:t>токсичных</w:t>
+      </w:r>
+      <w:r>
+        <w:t xml:space="preserve"> паров, и деформации при печати если тот не будет в закрытой камере печати. Был выбран </w:t>
+      </w:r>
+      <w:proofErr w:type="spellStart"/>
+      <w:r>
+        <w:rPr>
+          <w:lang w:val="en-US"/>
+        </w:rPr>
+        <w:t>petg</w:t>
+      </w:r>
+      <w:proofErr w:type="spellEnd"/>
+      <w:r>
+        <w:t xml:space="preserve">, он на уровне прочности с </w:t>
+      </w:r>
+      <w:r>
+        <w:rPr>
+          <w:lang w:val="en-US"/>
+        </w:rPr>
+        <w:t>abs</w:t>
+      </w:r>
+      <w:r>
+        <w:t xml:space="preserve">, однако безопасен, прост в печати почти как </w:t>
+      </w:r>
+      <w:r>
+        <w:rPr>
+          <w:lang w:val="en-US"/>
+        </w:rPr>
+        <w:t>pl</w:t>
+      </w:r>
+      <w:r>
+        <w:t>а и так же биосовместим</w:t>
+      </w:r>
+    </w:p>
+    <w:p>
+      <w:pPr>
+        <w:spacing w:line="240" w:lineRule="auto"/>
+        <w:jc w:val="both"/>
+      </w:pPr>
+      <w:r>
+        <w:t>7</w:t>
+      </w:r>
+      <w:r>
+        <w:tab/>
+      </w:r>
+      <w:r>
+        <w:t>Б</w:t>
+      </w:r>
+      <w:r>
+        <w:t xml:space="preserve">ыло </w:t>
+      </w:r>
+      <w:r>
+        <w:t>решено,</w:t>
+      </w:r>
+      <w:r>
+        <w:t xml:space="preserve"> что будут использоваться следующие электрические компоненты:</w:t>
       </w:r>
     </w:p>
     <w:p>
@@ -29,7 +585,12 @@
           <w:ilvl w:val="0"/>
           <w:numId w:val="1"/>
         </w:numPr>
-      </w:pPr>
+        <w:spacing w:line="240" w:lineRule="auto"/>
+        <w:jc w:val="both"/>
+      </w:pPr>
+      <w:r>
+        <w:t xml:space="preserve">Гироскоп акселерометр </w:t>
+      </w:r>
       <w:r>
         <w:rPr>
           <w:lang w:val="en-US"/>
@@ -46,6 +607,8 @@
           <w:ilvl w:val="0"/>
           <w:numId w:val="1"/>
         </w:numPr>
+        <w:spacing w:line="240" w:lineRule="auto"/>
+        <w:jc w:val="both"/>
       </w:pPr>
       <w:r>
         <w:rPr>
@@ -81,6 +644,8 @@
           <w:ilvl w:val="0"/>
           <w:numId w:val="1"/>
         </w:numPr>
+        <w:spacing w:line="240" w:lineRule="auto"/>
+        <w:jc w:val="both"/>
       </w:pPr>
       <w:r>
         <w:t xml:space="preserve">Инкрементальный энкодер </w:t>
@@ -101,6 +666,8 @@
           <w:ilvl w:val="0"/>
           <w:numId w:val="1"/>
         </w:numPr>
+        <w:spacing w:line="240" w:lineRule="auto"/>
+        <w:jc w:val="both"/>
       </w:pPr>
       <w:r>
         <w:t>Тактовые кнопки для выбора чувствительности и имитации левого/правого клика мыши</w:t>
@@ -109,14 +676,8 @@
     <w:p>
       <w:pPr>
         <w:pStyle w:val="a3"/>
-        <w:spacing w:before="0" w:beforeAutospacing="0" w:after="0" w:afterAutospacing="0" w:line="500" w:lineRule="exact"/>
-        <w:rPr>
-          <w:rFonts w:asciiTheme="minorHAnsi" w:hAnsiTheme="minorHAnsi" w:cstheme="minorHAnsi"/>
-          <w:sz w:val="22"/>
-          <w:szCs w:val="22"/>
-        </w:rPr>
-      </w:pPr>
-      <w:r>
+        <w:spacing w:before="0" w:beforeAutospacing="0" w:after="0" w:afterAutospacing="0"/>
+        <w:jc w:val="both"/>
         <w:rPr>
           <w:rFonts w:asciiTheme="minorHAnsi" w:hAnsiTheme="minorHAnsi" w:cstheme="minorHAnsi"/>
           <w:color w:val="000000" w:themeColor="text1"/>
@@ -124,8 +685,7 @@
           <w:sz w:val="22"/>
           <w:szCs w:val="22"/>
         </w:rPr>
-        <w:t>После определения эл. компонентов началось моделирование деталей манипулятора. Первая версия рукоятки была недостаточно эргономичной, и была усовершенствована, получив большую площадь опоры для руки и пазы для пальцев. Потом последовала 3</w:t>
-      </w:r>
+      </w:pPr>
       <w:r>
         <w:rPr>
           <w:rFonts w:asciiTheme="minorHAnsi" w:hAnsiTheme="minorHAnsi" w:cstheme="minorHAnsi"/>
@@ -133,9 +693,8 @@
           <w:kern w:val="24"/>
           <w:sz w:val="22"/>
           <w:szCs w:val="22"/>
-          <w:lang w:val="en-US"/>
-        </w:rPr>
-        <w:t>D</w:t>
+        </w:rPr>
+        <w:t>После определения эл. компонентов началось моделирование деталей манипулятора. Первая версия рукоятки была недостаточно эргономичной, и была усовершенствована, получив большую площадь опоры для руки и пазы для пальцев. Потом последовала 3</w:t>
       </w:r>
       <w:r>
         <w:rPr>
@@ -144,14 +703,146 @@
           <w:kern w:val="24"/>
           <w:sz w:val="22"/>
           <w:szCs w:val="22"/>
+          <w:lang w:val="en-US"/>
+        </w:rPr>
+        <w:t>D</w:t>
+      </w:r>
+      <w:r>
+        <w:rPr>
+          <w:rFonts w:asciiTheme="minorHAnsi" w:hAnsiTheme="minorHAnsi" w:cstheme="minorHAnsi"/>
+          <w:color w:val="000000" w:themeColor="text1"/>
+          <w:kern w:val="24"/>
+          <w:sz w:val="22"/>
+          <w:szCs w:val="22"/>
         </w:rPr>
         <w:t xml:space="preserve"> печать и зачистка деталей</w:t>
       </w:r>
-    </w:p>
-    <w:p/>
+      <w:r>
+        <w:rPr>
+          <w:rFonts w:asciiTheme="minorHAnsi" w:hAnsiTheme="minorHAnsi" w:cstheme="minorHAnsi"/>
+          <w:color w:val="000000" w:themeColor="text1"/>
+          <w:kern w:val="24"/>
+          <w:sz w:val="22"/>
+          <w:szCs w:val="22"/>
+        </w:rPr>
+        <w:t>.</w:t>
+      </w:r>
+    </w:p>
+    <w:p>
+      <w:pPr>
+        <w:pStyle w:val="a3"/>
+        <w:spacing w:before="0" w:beforeAutospacing="0" w:after="0" w:afterAutospacing="0"/>
+        <w:jc w:val="both"/>
+        <w:rPr>
+          <w:rFonts w:asciiTheme="minorHAnsi" w:hAnsiTheme="minorHAnsi" w:cstheme="minorHAnsi"/>
+          <w:color w:val="000000" w:themeColor="text1"/>
+          <w:kern w:val="24"/>
+          <w:sz w:val="22"/>
+          <w:szCs w:val="22"/>
+        </w:rPr>
+      </w:pPr>
+    </w:p>
+    <w:p>
+      <w:pPr>
+        <w:pStyle w:val="a3"/>
+        <w:spacing w:before="0" w:beforeAutospacing="0" w:after="0" w:afterAutospacing="0"/>
+        <w:jc w:val="both"/>
+        <w:rPr>
+          <w:rFonts w:asciiTheme="minorHAnsi" w:hAnsiTheme="minorHAnsi" w:cstheme="minorHAnsi"/>
+          <w:color w:val="000000" w:themeColor="text1"/>
+          <w:kern w:val="24"/>
+          <w:sz w:val="22"/>
+          <w:szCs w:val="22"/>
+        </w:rPr>
+      </w:pPr>
+      <w:r>
+        <w:rPr>
+          <w:rFonts w:asciiTheme="minorHAnsi" w:hAnsiTheme="minorHAnsi" w:cstheme="minorHAnsi"/>
+          <w:color w:val="000000" w:themeColor="text1"/>
+          <w:kern w:val="24"/>
+          <w:sz w:val="22"/>
+          <w:szCs w:val="22"/>
+        </w:rPr>
+        <w:t>8</w:t>
+      </w:r>
+      <w:r>
+        <w:rPr>
+          <w:rFonts w:asciiTheme="minorHAnsi" w:hAnsiTheme="minorHAnsi" w:cstheme="minorHAnsi"/>
+          <w:color w:val="000000" w:themeColor="text1"/>
+          <w:kern w:val="24"/>
+          <w:sz w:val="22"/>
+          <w:szCs w:val="22"/>
+        </w:rPr>
+        <w:tab/>
+        <w:t>На слайде изображена взрывная схема устройства, на которой можно подробно изучить строение проектного устройства</w:t>
+      </w:r>
+    </w:p>
+    <w:p>
+      <w:pPr>
+        <w:pStyle w:val="a3"/>
+        <w:spacing w:before="0" w:beforeAutospacing="0" w:after="0" w:afterAutospacing="0"/>
+        <w:jc w:val="both"/>
+        <w:rPr>
+          <w:rFonts w:asciiTheme="minorHAnsi" w:hAnsiTheme="minorHAnsi" w:cstheme="minorHAnsi"/>
+          <w:sz w:val="22"/>
+          <w:szCs w:val="22"/>
+        </w:rPr>
+      </w:pPr>
+      <w:r>
+        <w:rPr>
+          <w:rFonts w:asciiTheme="minorHAnsi" w:hAnsiTheme="minorHAnsi" w:cstheme="minorHAnsi"/>
+          <w:color w:val="000000" w:themeColor="text1"/>
+          <w:kern w:val="24"/>
+          <w:sz w:val="22"/>
+          <w:szCs w:val="22"/>
+        </w:rPr>
+        <w:t xml:space="preserve">9 По итогам работы был создан рабочий прототип, который удовлетворяем всем поставленным целям. Устройство не имеет высокой цены, прост в обращении, интуитивно понятен и удовлетворяет эргономике. В будущем предполагается </w:t>
+      </w:r>
+      <w:r>
+        <w:rPr>
+          <w:rFonts w:asciiTheme="minorHAnsi" w:hAnsiTheme="minorHAnsi" w:cstheme="minorHAnsi"/>
+          <w:color w:val="000000" w:themeColor="text1"/>
+          <w:kern w:val="24"/>
+          <w:sz w:val="22"/>
+          <w:szCs w:val="22"/>
+        </w:rPr>
+        <w:t xml:space="preserve">интеграция </w:t>
+      </w:r>
+      <w:r>
+        <w:rPr>
+          <w:rFonts w:asciiTheme="minorHAnsi" w:hAnsiTheme="minorHAnsi" w:cstheme="minorHAnsi"/>
+          <w:color w:val="000000" w:themeColor="text1"/>
+          <w:kern w:val="24"/>
+          <w:sz w:val="22"/>
+          <w:szCs w:val="22"/>
+          <w:lang w:val="en-US"/>
+        </w:rPr>
+        <w:t>Bluetooth</w:t>
+      </w:r>
+      <w:r>
+        <w:rPr>
+          <w:rFonts w:asciiTheme="minorHAnsi" w:hAnsiTheme="minorHAnsi" w:cstheme="minorHAnsi"/>
+          <w:color w:val="000000" w:themeColor="text1"/>
+          <w:kern w:val="24"/>
+          <w:sz w:val="22"/>
+          <w:szCs w:val="22"/>
+        </w:rPr>
+        <w:t xml:space="preserve"> 5.3 </w:t>
+      </w:r>
+      <w:r>
+        <w:rPr>
+          <w:rFonts w:asciiTheme="minorHAnsi" w:hAnsiTheme="minorHAnsi" w:cstheme="minorHAnsi"/>
+          <w:color w:val="000000" w:themeColor="text1"/>
+          <w:kern w:val="24"/>
+          <w:sz w:val="22"/>
+          <w:szCs w:val="22"/>
+        </w:rPr>
+        <w:t>для использования устройства с планшетами и прочими электронными стендами.</w:t>
+      </w:r>
+    </w:p>
     <w:sectPr>
       <w:pgSz w:w="11906" w:h="16838"/>
-      <w:pgMar w:top="1134" w:right="850" w:bottom="1134" w:left="1701" w:header="708" w:footer="708" w:gutter="0"/>
+      <w:pgMar w:top="567" w:right="567" w:bottom="567" w:left="567" w:header="709" w:footer="709" w:gutter="0"/>
       <w:cols w:space="708"/>
       <w:docGrid w:linePitch="360"/>
     </w:sectPr>
@@ -160,7 +851,7 @@
 </file>
 
 <file path=word/numbering.xml><?xml version="1.0" encoding="utf-8"?>
-<w:numbering xmlns:wpc="http://schemas.microsoft.com/office/word/2010/wordprocessingCanvas" xmlns:cx="http://schemas.microsoft.com/office/drawing/2014/chartex" xmlns:mc="http://schemas.openxmlformats.org/markup-compatibility/2006" xmlns:o="urn:schemas-microsoft-com:office:office" xmlns:r="http://schemas.openxmlformats.org/officeDocument/2006/relationships" xmlns:m="http://schemas.openxmlformats.org/officeDocument/2006/math" xmlns:v="urn:schemas-microsoft-com:vml" xmlns:wp14="http://schemas.microsoft.com/office/word/2010/wordprocessingDrawing" xmlns:wp="http://schemas.openxmlformats.org/drawingml/2006/wordprocessingDrawing" xmlns:w10="urn:schemas-microsoft-com:office:word" xmlns:w="http://schemas.openxmlformats.org/wordprocessingml/2006/main" xmlns:w14="http://schemas.microsoft.com/office/word/2010/wordml" xmlns:w15="http://schemas.microsoft.com/office/word/2012/wordml" xmlns:w16se="http://schemas.microsoft.com/office/word/2015/wordml/symex" xmlns:wpg="http://schemas.microsoft.com/office/word/2010/wordprocessingGroup" xmlns:wpi="http://schemas.microsoft.com/office/word/2010/wordprocessingInk" xmlns:wne="http://schemas.microsoft.com/office/word/2006/wordml" xmlns:wps="http://schemas.microsoft.com/office/word/2010/wordprocessingShape" mc:Ignorable="w14 w15 w16se wp14">
+<w:numbering xmlns:wpc="http://schemas.microsoft.com/office/word/2010/wordprocessingCanvas" xmlns:cx="http://schemas.microsoft.com/office/drawing/2014/chartex" xmlns:cx1="http://schemas.microsoft.com/office/drawing/2015/9/8/chartex" xmlns:cx2="http://schemas.microsoft.com/office/drawing/2015/10/21/chartex" xmlns:cx3="http://schemas.microsoft.com/office/drawing/2016/5/9/chartex" xmlns:cx4="http://schemas.microsoft.com/office/drawing/2016/5/10/chartex" xmlns:cx5="http://schemas.microsoft.com/office/drawing/2016/5/11/chartex" xmlns:cx6="http://schemas.microsoft.com/office/drawing/2016/5/12/chartex" xmlns:cx7="http://schemas.microsoft.com/office/drawing/2016/5/13/chartex" xmlns:cx8="http://schemas.microsoft.com/office/drawing/2016/5/14/chartex" xmlns:mc="http://schemas.openxmlformats.org/markup-compatibility/2006" xmlns:aink="http://schemas.microsoft.com/office/drawing/2016/ink" xmlns:am3d="http://schemas.microsoft.com/office/drawing/2017/model3d" xmlns:o="urn:schemas-microsoft-com:office:office" xmlns:oel="http://schemas.microsoft.com/office/2019/extlst" xmlns:r="http://schemas.openxmlformats.org/officeDocument/2006/relationships" xmlns:m="http://schemas.openxmlformats.org/officeDocument/2006/math" xmlns:v="urn:schemas-microsoft-com:vml" xmlns:wp14="http://schemas.microsoft.com/office/word/2010/wordprocessingDrawing" xmlns:wp="http://schemas.openxmlformats.org/drawingml/2006/wordprocessingDrawing" xmlns:w10="urn:schemas-microsoft-com:office:word" xmlns:w="http://schemas.openxmlformats.org/wordprocessingml/2006/main" xmlns:w14="http://schemas.microsoft.com/office/word/2010/wordml" xmlns:w15="http://schemas.microsoft.com/office/word/2012/wordml" xmlns:w16cex="http://schemas.microsoft.com/office/word/2018/wordml/cex" xmlns:w16cid="http://schemas.microsoft.com/office/word/2016/wordml/cid" xmlns:w16="http://schemas.microsoft.com/office/word/2018/wordml" xmlns:w16du="http://schemas.microsoft.com/office/word/2023/wordml/word16du" xmlns:w16sdtdh="http://schemas.microsoft.com/office/word/2020/wordml/sdtdatahash" xmlns:w16sdtfl="http://schemas.microsoft.com/office/word/2024/wordml/sdtformatlock" xmlns:w16se="http://schemas.microsoft.com/office/word/2015/wordml/symex" xmlns:wpg="http://schemas.microsoft.com/office/word/2010/wordprocessingGroup" xmlns:wpi="http://schemas.microsoft.com/office/word/2010/wordprocessingInk" xmlns:wne="http://schemas.microsoft.com/office/word/2006/wordml" xmlns:wps="http://schemas.microsoft.com/office/word/2010/wordprocessingShape" mc:Ignorable="w14 w15 w16se w16cid w16 w16cex w16sdtdh w16sdtfl w16du wp14">
   <w:abstractNum w:abstractNumId="0" w15:restartNumberingAfterBreak="0">
     <w:nsid w:val="0DA65569"/>
     <w:multiLevelType w:val="hybridMultilevel"/>
@@ -274,14 +965,166 @@
       </w:pPr>
     </w:lvl>
   </w:abstractNum>
-  <w:num w:numId="1">
+  <w:abstractNum w:abstractNumId="1" w15:restartNumberingAfterBreak="0">
+    <w:nsid w:val="7A7B0996"/>
+    <w:multiLevelType w:val="multilevel"/>
+    <w:tmpl w:val="D78A83F8"/>
+    <w:lvl w:ilvl="0">
+      <w:start w:val="1"/>
+      <w:numFmt w:val="bullet"/>
+      <w:lvlText w:val=""/>
+      <w:lvlJc w:val="left"/>
+      <w:pPr>
+        <w:tabs>
+          <w:tab w:val="num" w:pos="720"/>
+        </w:tabs>
+        <w:ind w:left="720" w:hanging="360"/>
+      </w:pPr>
+      <w:rPr>
+        <w:rFonts w:ascii="Symbol" w:hAnsi="Symbol" w:hint="default"/>
+        <w:sz w:val="20"/>
+      </w:rPr>
+    </w:lvl>
+    <w:lvl w:ilvl="1" w:tentative="1">
+      <w:start w:val="1"/>
+      <w:numFmt w:val="bullet"/>
+      <w:lvlText w:val="o"/>
+      <w:lvlJc w:val="left"/>
+      <w:pPr>
+        <w:tabs>
+          <w:tab w:val="num" w:pos="1440"/>
+        </w:tabs>
+        <w:ind w:left="1440" w:hanging="360"/>
+      </w:pPr>
+      <w:rPr>
+        <w:rFonts w:ascii="Courier New" w:hAnsi="Courier New" w:hint="default"/>
+        <w:sz w:val="20"/>
+      </w:rPr>
+    </w:lvl>
+    <w:lvl w:ilvl="2" w:tentative="1">
+      <w:start w:val="1"/>
+      <w:numFmt w:val="bullet"/>
+      <w:lvlText w:val=""/>
+      <w:lvlJc w:val="left"/>
+      <w:pPr>
+        <w:tabs>
+          <w:tab w:val="num" w:pos="2160"/>
+        </w:tabs>
+        <w:ind w:left="2160" w:hanging="360"/>
+      </w:pPr>
+      <w:rPr>
+        <w:rFonts w:ascii="Wingdings" w:hAnsi="Wingdings" w:hint="default"/>
+        <w:sz w:val="20"/>
+      </w:rPr>
+    </w:lvl>
+    <w:lvl w:ilvl="3" w:tentative="1">
+      <w:start w:val="1"/>
+      <w:numFmt w:val="bullet"/>
+      <w:lvlText w:val=""/>
+      <w:lvlJc w:val="left"/>
+      <w:pPr>
+        <w:tabs>
+          <w:tab w:val="num" w:pos="2880"/>
+        </w:tabs>
+        <w:ind w:left="2880" w:hanging="360"/>
+      </w:pPr>
+      <w:rPr>
+        <w:rFonts w:ascii="Wingdings" w:hAnsi="Wingdings" w:hint="default"/>
+        <w:sz w:val="20"/>
+      </w:rPr>
+    </w:lvl>
+    <w:lvl w:ilvl="4" w:tentative="1">
+      <w:start w:val="1"/>
+      <w:numFmt w:val="bullet"/>
+      <w:lvlText w:val=""/>
+      <w:lvlJc w:val="left"/>
+      <w:pPr>
+        <w:tabs>
+          <w:tab w:val="num" w:pos="3600"/>
+        </w:tabs>
+        <w:ind w:left="3600" w:hanging="360"/>
+      </w:pPr>
+      <w:rPr>
+        <w:rFonts w:ascii="Wingdings" w:hAnsi="Wingdings" w:hint="default"/>
+        <w:sz w:val="20"/>
+      </w:rPr>
+    </w:lvl>
+    <w:lvl w:ilvl="5" w:tentative="1">
+      <w:start w:val="1"/>
+      <w:numFmt w:val="bullet"/>
+      <w:lvlText w:val=""/>
+      <w:lvlJc w:val="left"/>
+      <w:pPr>
+        <w:tabs>
+          <w:tab w:val="num" w:pos="4320"/>
+        </w:tabs>
+        <w:ind w:left="4320" w:hanging="360"/>
+      </w:pPr>
+      <w:rPr>
+        <w:rFonts w:ascii="Wingdings" w:hAnsi="Wingdings" w:hint="default"/>
+        <w:sz w:val="20"/>
+      </w:rPr>
+    </w:lvl>
+    <w:lvl w:ilvl="6" w:tentative="1">
+      <w:start w:val="1"/>
+      <w:numFmt w:val="bullet"/>
+      <w:lvlText w:val=""/>
+      <w:lvlJc w:val="left"/>
+      <w:pPr>
+        <w:tabs>
+          <w:tab w:val="num" w:pos="5040"/>
+        </w:tabs>
+        <w:ind w:left="5040" w:hanging="360"/>
+      </w:pPr>
+      <w:rPr>
+        <w:rFonts w:ascii="Wingdings" w:hAnsi="Wingdings" w:hint="default"/>
+        <w:sz w:val="20"/>
+      </w:rPr>
+    </w:lvl>
+    <w:lvl w:ilvl="7" w:tentative="1">
+      <w:start w:val="1"/>
+      <w:numFmt w:val="bullet"/>
+      <w:lvlText w:val=""/>
+      <w:lvlJc w:val="left"/>
+      <w:pPr>
+        <w:tabs>
+          <w:tab w:val="num" w:pos="5760"/>
+        </w:tabs>
+        <w:ind w:left="5760" w:hanging="360"/>
+      </w:pPr>
+      <w:rPr>
+        <w:rFonts w:ascii="Wingdings" w:hAnsi="Wingdings" w:hint="default"/>
+        <w:sz w:val="20"/>
+      </w:rPr>
+    </w:lvl>
+    <w:lvl w:ilvl="8" w:tentative="1">
+      <w:start w:val="1"/>
+      <w:numFmt w:val="bullet"/>
+      <w:lvlText w:val=""/>
+      <w:lvlJc w:val="left"/>
+      <w:pPr>
+        <w:tabs>
+          <w:tab w:val="num" w:pos="6480"/>
+        </w:tabs>
+        <w:ind w:left="6480" w:hanging="360"/>
+      </w:pPr>
+      <w:rPr>
+        <w:rFonts w:ascii="Wingdings" w:hAnsi="Wingdings" w:hint="default"/>
+        <w:sz w:val="20"/>
+      </w:rPr>
+    </w:lvl>
+  </w:abstractNum>
+  <w:num w:numId="1" w16cid:durableId="501748074">
     <w:abstractNumId w:val="0"/>
+  </w:num>
+  <w:num w:numId="2" w16cid:durableId="1513570191">
+    <w:abstractNumId w:val="1"/>
   </w:num>
 </w:numbering>
 </file>
 
 <file path=word/styles.xml><?xml version="1.0" encoding="utf-8"?>
-<w:styles xmlns:mc="http://schemas.openxmlformats.org/markup-compatibility/2006" xmlns:r="http://schemas.openxmlformats.org/officeDocument/2006/relationships" xmlns:w="http://schemas.openxmlformats.org/wordprocessingml/2006/main" xmlns:w14="http://schemas.microsoft.com/office/word/2010/wordml" xmlns:w15="http://schemas.microsoft.com/office/word/2012/wordml" xmlns:w16se="http://schemas.microsoft.com/office/word/2015/wordml/symex" mc:Ignorable="w14 w15 w16se">
+<w:styles xmlns:mc="http://schemas.openxmlformats.org/markup-compatibility/2006" xmlns:r="http://schemas.openxmlformats.org/officeDocument/2006/relationships" xmlns:w="http://schemas.openxmlformats.org/wordprocessingml/2006/main" xmlns:w14="http://schemas.microsoft.com/office/word/2010/wordml" xmlns:w15="http://schemas.microsoft.com/office/word/2012/wordml" xmlns:w16cex="http://schemas.microsoft.com/office/word/2018/wordml/cex" xmlns:w16cid="http://schemas.microsoft.com/office/word/2016/wordml/cid" xmlns:w16="http://schemas.microsoft.com/office/word/2018/wordml" xmlns:w16du="http://schemas.microsoft.com/office/word/2023/wordml/word16du" xmlns:w16sdtdh="http://schemas.microsoft.com/office/word/2020/wordml/sdtdatahash" xmlns:w16sdtfl="http://schemas.microsoft.com/office/word/2024/wordml/sdtformatlock" xmlns:w16se="http://schemas.microsoft.com/office/word/2015/wordml/symex" mc:Ignorable="w14 w15 w16se w16cid w16 w16cex w16sdtdh w16sdtfl w16du">
   <w:docDefaults>
     <w:rPrDefault>
       <w:rPr>
@@ -297,7 +1140,7 @@
       </w:pPr>
     </w:pPrDefault>
   </w:docDefaults>
-  <w:latentStyles w:defLockedState="0" w:defUIPriority="99" w:defSemiHidden="0" w:defUnhideWhenUsed="0" w:defQFormat="0" w:count="371">
+  <w:latentStyles w:defLockedState="0" w:defUIPriority="99" w:defSemiHidden="0" w:defUnhideWhenUsed="0" w:defQFormat="0" w:count="376">
     <w:lsdException w:name="Normal" w:uiPriority="0" w:qFormat="1"/>
     <w:lsdException w:name="heading 1" w:uiPriority="9" w:qFormat="1"/>
     <w:lsdException w:name="heading 2" w:semiHidden="1" w:uiPriority="9" w:unhideWhenUsed="1" w:qFormat="1"/>
@@ -669,6 +1512,11 @@
     <w:lsdException w:name="List Table 5 Dark Accent 6" w:uiPriority="50"/>
     <w:lsdException w:name="List Table 6 Colorful Accent 6" w:uiPriority="51"/>
     <w:lsdException w:name="List Table 7 Colorful Accent 6" w:uiPriority="52"/>
+    <w:lsdException w:name="Mention" w:semiHidden="1" w:unhideWhenUsed="1"/>
+    <w:lsdException w:name="Smart Hyperlink" w:semiHidden="1" w:unhideWhenUsed="1"/>
+    <w:lsdException w:name="Hashtag" w:semiHidden="1" w:unhideWhenUsed="1"/>
+    <w:lsdException w:name="Unresolved Mention" w:semiHidden="1" w:unhideWhenUsed="1"/>
+    <w:lsdException w:name="Smart Link" w:semiHidden="1" w:unhideWhenUsed="1"/>
   </w:latentStyles>
   <w:style w:type="paragraph" w:default="1" w:styleId="a">
     <w:name w:val="Normal"/>
@@ -704,7 +1552,6 @@
     <w:name w:val="Normal (Web)"/>
     <w:basedOn w:val="a"/>
     <w:uiPriority w:val="99"/>
-    <w:semiHidden/>
     <w:unhideWhenUsed/>
     <w:rsid w:val="00133F53"/>
     <w:pPr>
@@ -715,6 +1562,26 @@
       <w:sz w:val="24"/>
       <w:szCs w:val="24"/>
       <w:lang w:eastAsia="ru-RU"/>
+    </w:rPr>
+  </w:style>
+  <w:style w:type="paragraph" w:styleId="a4">
+    <w:name w:val="List Paragraph"/>
+    <w:basedOn w:val="a"/>
+    <w:uiPriority w:val="34"/>
+    <w:qFormat/>
+    <w:rsid w:val="00DA2AA9"/>
+    <w:pPr>
+      <w:spacing w:line="360" w:lineRule="auto"/>
+      <w:ind w:left="720" w:firstLine="709"/>
+      <w:contextualSpacing/>
+      <w:jc w:val="both"/>
+    </w:pPr>
+    <w:rPr>
+      <w:rFonts w:ascii="Times New Roman" w:hAnsi="Times New Roman" w:cs="Times New Roman"/>
+      <w:kern w:val="2"/>
+      <w:sz w:val="28"/>
+      <w:szCs w:val="28"/>
+      <w14:ligatures w14:val="standardContextual"/>
     </w:rPr>
   </w:style>
 </w:styles>

--- a/Мышка для людей с ОВЗ/Документы/Текст для презентаций.docx
+++ b/Мышка для людей с ОВЗ/Документы/Текст для презентаций.docx
@@ -4,728 +4,54 @@
   <w:body>
     <w:p>
       <w:pPr>
-        <w:spacing w:line="240" w:lineRule="auto"/>
-        <w:jc w:val="both"/>
-      </w:pPr>
-      <w:r>
-        <w:t>Манипулятор для людей с ограниченной моторикой рук</w:t>
-      </w:r>
-    </w:p>
-    <w:p>
-      <w:pPr>
-        <w:spacing w:line="240" w:lineRule="auto"/>
-        <w:jc w:val="both"/>
-      </w:pPr>
-      <w:r>
-        <w:t>2</w:t>
-      </w:r>
-      <w:r>
-        <w:tab/>
-      </w:r>
-      <w:r>
-        <w:t xml:space="preserve">Множество людей в современном мире страдают от проблем с мелкой моторикой, и все они часто имеют трудности при коммуникации с цифровой средой, которая в наше время отвечает за поток информации, учебу, работу и многое другое. Для таких людей обыкновенные средства ввода часто становятся </w:t>
-      </w:r>
-      <w:r>
-        <w:t xml:space="preserve">высочайшим </w:t>
-      </w:r>
-      <w:r>
-        <w:t>барьером</w:t>
-      </w:r>
-      <w:r>
-        <w:t>.</w:t>
-      </w:r>
-    </w:p>
-    <w:p>
-      <w:pPr>
-        <w:spacing w:line="240" w:lineRule="auto"/>
-        <w:jc w:val="both"/>
-      </w:pPr>
-      <w:r>
-        <w:t xml:space="preserve">На рынке есть аналоги, которые в теории могут помочь. Однако высокая стоимость от 5тыс. рублей, сложная калибровка и минимальная эффективность при треморе делает их недоступными или сложными в освоении. </w:t>
-      </w:r>
-    </w:p>
-    <w:p>
-      <w:pPr>
-        <w:spacing w:line="240" w:lineRule="auto"/>
-        <w:jc w:val="both"/>
-      </w:pPr>
-      <w:r>
-        <w:t>3</w:t>
-      </w:r>
-      <w:r>
-        <w:tab/>
-        <w:t>Было изучено несколько аналогов для выявления их преимуществ и недостатков, дабы составить критерии требований к устройству.</w:t>
-      </w:r>
-    </w:p>
-    <w:p>
-      <w:pPr>
-        <w:spacing w:line="240" w:lineRule="auto"/>
-        <w:jc w:val="both"/>
-      </w:pPr>
-      <w:r>
-        <w:t>Г</w:t>
-      </w:r>
-      <w:r>
-        <w:t>оловной указатель «</w:t>
-      </w:r>
-      <w:r>
-        <w:rPr>
-          <w:lang w:val="en-US"/>
-        </w:rPr>
-        <w:t>Eye</w:t>
-      </w:r>
-      <w:r>
-        <w:t xml:space="preserve"> </w:t>
-      </w:r>
-      <w:r>
-        <w:rPr>
-          <w:lang w:val="en-US"/>
-        </w:rPr>
-        <w:t>Gaze</w:t>
-      </w:r>
-      <w:r>
-        <w:t>»</w:t>
-      </w:r>
-      <w:r>
-        <w:t xml:space="preserve"> </w:t>
-      </w:r>
-      <w:r>
-        <w:t xml:space="preserve">Следит за движением глаз, </w:t>
-      </w:r>
-      <w:r>
-        <w:t xml:space="preserve">он </w:t>
-      </w:r>
-      <w:r>
-        <w:t>не задействует руки, но имеет сложную калибровку, высокую стоимость и сильные неточности при недостатке света.</w:t>
-      </w:r>
-    </w:p>
-    <w:p>
-      <w:pPr>
-        <w:spacing w:line="240" w:lineRule="auto"/>
-        <w:jc w:val="both"/>
-      </w:pPr>
-      <w:r>
-        <w:t xml:space="preserve">Программа </w:t>
-      </w:r>
-      <w:r>
-        <w:t>г</w:t>
-      </w:r>
-      <w:r>
-        <w:t>олосовой указатель</w:t>
-      </w:r>
-      <w:r>
-        <w:t xml:space="preserve"> </w:t>
-      </w:r>
-      <w:r>
-        <w:t>«</w:t>
-      </w:r>
-      <w:r>
-        <w:rPr>
-          <w:lang w:val="en-US"/>
-        </w:rPr>
-        <w:t>Dragon</w:t>
-      </w:r>
-      <w:r>
-        <w:t xml:space="preserve"> </w:t>
-      </w:r>
-      <w:r>
-        <w:rPr>
-          <w:lang w:val="en-US"/>
-        </w:rPr>
-        <w:t>Naturally</w:t>
-      </w:r>
-      <w:r>
-        <w:t xml:space="preserve"> </w:t>
-      </w:r>
-      <w:r>
-        <w:rPr>
-          <w:lang w:val="en-US"/>
-        </w:rPr>
-        <w:t>Speaking</w:t>
-      </w:r>
-      <w:r>
-        <w:t>»</w:t>
-      </w:r>
-      <w:r>
-        <w:t xml:space="preserve"> </w:t>
-      </w:r>
-      <w:r>
-        <w:t xml:space="preserve">Не задействует рук, </w:t>
-      </w:r>
-      <w:r>
-        <w:t>но нестабилен</w:t>
-      </w:r>
-      <w:r>
-        <w:t xml:space="preserve"> в шумной среде, имеет высокую стоимость и не подходит </w:t>
-      </w:r>
-      <w:r>
-        <w:t>людям,</w:t>
-      </w:r>
-      <w:r>
-        <w:t xml:space="preserve"> испытывающим проблемы с речью.</w:t>
-      </w:r>
-    </w:p>
-    <w:p>
-      <w:pPr>
-        <w:spacing w:line="240" w:lineRule="auto"/>
-        <w:jc w:val="both"/>
-      </w:pPr>
-      <w:r>
-        <w:t xml:space="preserve">Компьютерная мышь </w:t>
-      </w:r>
-      <w:r>
-        <w:rPr>
-          <w:lang w:val="en-US"/>
-        </w:rPr>
-        <w:t>Trackball</w:t>
-      </w:r>
-      <w:r>
-        <w:t xml:space="preserve"> «</w:t>
-      </w:r>
-      <w:r>
-        <w:rPr>
-          <w:lang w:val="en-US"/>
-        </w:rPr>
-        <w:t>Logitech</w:t>
-      </w:r>
-      <w:r>
-        <w:t xml:space="preserve"> </w:t>
-      </w:r>
-      <w:r>
-        <w:rPr>
-          <w:lang w:val="en-US"/>
-        </w:rPr>
-        <w:t>Marble</w:t>
-      </w:r>
-      <w:r>
-        <w:t>»</w:t>
-      </w:r>
-      <w:r>
-        <w:t xml:space="preserve"> </w:t>
-      </w:r>
-      <w:r>
-        <w:t>Не задействует всю руку, однако требует точной мелкой моторики, что недостижимо у людей с тремором рук.</w:t>
-      </w:r>
-    </w:p>
-    <w:p>
-      <w:pPr>
-        <w:spacing w:line="240" w:lineRule="auto"/>
-        <w:jc w:val="both"/>
-      </w:pPr>
-      <w:r>
-        <w:t>Анализ показал, что не одно устройство не решает ключевую задачу – физическая стабилизация руки, при этом имея приемлемую стоимость и интуитивно понятный способ управления.</w:t>
-      </w:r>
-    </w:p>
-    <w:p>
-      <w:pPr>
-        <w:spacing w:line="240" w:lineRule="auto"/>
-        <w:jc w:val="both"/>
-      </w:pPr>
-      <w:r>
-        <w:t>4</w:t>
-      </w:r>
-      <w:r>
-        <w:t xml:space="preserve"> </w:t>
-      </w:r>
-      <w:r>
-        <w:tab/>
-        <w:t xml:space="preserve">Целью работы является создание механического манипулятора, пассивно стабилизирующего руку и при этом сохраняя недорогую стоимость, эргономичный дизайн и универсальность для всех сред использования. Задачами были поставлены </w:t>
-      </w:r>
-      <w:r>
-        <w:t>определение</w:t>
-      </w:r>
-      <w:r>
-        <w:t xml:space="preserve"> нужных эл. компонентов, материала, а также его последующей печати, </w:t>
-      </w:r>
-      <w:proofErr w:type="spellStart"/>
-      <w:r>
-        <w:t>запрограммирования</w:t>
-      </w:r>
-      <w:proofErr w:type="spellEnd"/>
-      <w:r>
-        <w:t xml:space="preserve"> и сборки в рабочее устройство.</w:t>
-      </w:r>
-    </w:p>
-    <w:p>
-      <w:pPr>
-        <w:spacing w:line="240" w:lineRule="auto"/>
-        <w:jc w:val="both"/>
-      </w:pPr>
-      <w:r>
-        <w:t>5</w:t>
-      </w:r>
-      <w:r>
-        <w:tab/>
-      </w:r>
-      <w:r>
-        <w:t>На данном слайде приведены таблицы, показывающие стоимости материалов при самостоятельном изготовлении манипулятора, и его изготовлении в промышленном виде.</w:t>
-      </w:r>
-      <w:r>
-        <w:br/>
-      </w:r>
-      <w:r>
-        <w:rPr>
-          <w:bCs/>
-          <w:i/>
-          <w:iCs/>
-          <w:lang w:eastAsia="ru-RU"/>
-        </w:rPr>
-        <w:t>Розничная</w:t>
-      </w:r>
-      <w:r>
-        <w:rPr>
-          <w:bCs/>
-          <w:lang w:eastAsia="ru-RU"/>
-        </w:rPr>
-        <w:t xml:space="preserve"> цена:</w:t>
-      </w:r>
-      <w:r>
-        <w:rPr>
-          <w:lang w:eastAsia="ru-RU"/>
-        </w:rPr>
-        <w:t xml:space="preserve"> </w:t>
-      </w:r>
-      <w:r>
-        <w:rPr>
-          <w:b/>
-          <w:bCs/>
-          <w:lang w:eastAsia="ru-RU"/>
-        </w:rPr>
-        <w:t>2990 руб</w:t>
-      </w:r>
-      <w:r>
-        <w:rPr>
-          <w:bCs/>
-          <w:lang w:eastAsia="ru-RU"/>
-        </w:rPr>
-        <w:t xml:space="preserve">. </w:t>
-      </w:r>
-      <w:r>
-        <w:rPr>
-          <w:lang w:eastAsia="ru-RU"/>
-        </w:rPr>
-        <w:t xml:space="preserve">(Наценка 90% </w:t>
-      </w:r>
-      <w:r>
-        <w:t xml:space="preserve">– </w:t>
-      </w:r>
-      <w:r>
-        <w:rPr>
-          <w:lang w:eastAsia="ru-RU"/>
-        </w:rPr>
-        <w:t xml:space="preserve">соответствует рыночным ценам на специализированные адаптивные устройства, например, мыши с фильтрацией тремора от компаний Logitech и </w:t>
-      </w:r>
-      <w:proofErr w:type="spellStart"/>
-      <w:r>
-        <w:rPr>
-          <w:lang w:eastAsia="ru-RU"/>
-        </w:rPr>
-        <w:t>AccessiBe</w:t>
-      </w:r>
-      <w:proofErr w:type="spellEnd"/>
-      <w:r>
-        <w:rPr>
-          <w:lang w:eastAsia="ru-RU"/>
-        </w:rPr>
-        <w:t xml:space="preserve"> </w:t>
-      </w:r>
-      <w:r>
-        <w:t xml:space="preserve">– </w:t>
-      </w:r>
-      <w:r>
-        <w:rPr>
-          <w:lang w:eastAsia="ru-RU"/>
-        </w:rPr>
-        <w:t>от 2500 до 4500 руб.)</w:t>
-      </w:r>
-    </w:p>
-    <w:p>
-      <w:pPr>
-        <w:spacing w:line="240" w:lineRule="auto"/>
-        <w:jc w:val="both"/>
-        <w:rPr>
-          <w:lang w:eastAsia="ru-RU"/>
-        </w:rPr>
-      </w:pPr>
-      <w:r>
-        <w:rPr>
-          <w:bCs/>
-          <w:i/>
-          <w:iCs/>
-          <w:lang w:eastAsia="ru-RU"/>
-        </w:rPr>
-        <w:t>Оптовая</w:t>
-      </w:r>
-      <w:r>
-        <w:rPr>
-          <w:bCs/>
-          <w:lang w:eastAsia="ru-RU"/>
-        </w:rPr>
-        <w:t xml:space="preserve"> цена (от 100 шт.):</w:t>
-      </w:r>
-      <w:r>
-        <w:rPr>
-          <w:lang w:eastAsia="ru-RU"/>
-        </w:rPr>
-        <w:t xml:space="preserve"> </w:t>
-      </w:r>
-      <w:r>
-        <w:rPr>
-          <w:b/>
-          <w:bCs/>
-          <w:lang w:eastAsia="ru-RU"/>
-        </w:rPr>
-        <w:t>2050 руб</w:t>
-      </w:r>
-      <w:r>
-        <w:rPr>
-          <w:bCs/>
-          <w:lang w:eastAsia="ru-RU"/>
-        </w:rPr>
-        <w:t xml:space="preserve">. </w:t>
-      </w:r>
-      <w:r>
-        <w:rPr>
-          <w:lang w:eastAsia="ru-RU"/>
-        </w:rPr>
-        <w:t xml:space="preserve">(Наценка ~30% </w:t>
-      </w:r>
-      <w:r>
-        <w:t xml:space="preserve">– </w:t>
-      </w:r>
-      <w:r>
-        <w:rPr>
-          <w:lang w:eastAsia="ru-RU"/>
-        </w:rPr>
-        <w:t>приемлема для социальных организаций, реабилитационных центров и государственных программ поддержки людей с О</w:t>
-      </w:r>
-      <w:r>
-        <w:rPr>
-          <w:lang w:eastAsia="ru-RU"/>
-        </w:rPr>
-        <w:t>ВЗ</w:t>
-      </w:r>
-      <w:r>
-        <w:rPr>
-          <w:lang w:eastAsia="ru-RU"/>
-        </w:rPr>
-        <w:t>)</w:t>
-      </w:r>
-    </w:p>
-    <w:p>
-      <w:pPr>
-        <w:spacing w:line="240" w:lineRule="auto"/>
-        <w:jc w:val="both"/>
-      </w:pPr>
-      <w:r>
-        <w:t>6</w:t>
-      </w:r>
-      <w:r>
-        <w:tab/>
-        <w:t xml:space="preserve">При выборе материалов рассматривались 3 </w:t>
-      </w:r>
-      <w:proofErr w:type="spellStart"/>
-      <w:r>
-        <w:t>кандитата</w:t>
-      </w:r>
-      <w:proofErr w:type="spellEnd"/>
-      <w:r>
-        <w:t xml:space="preserve">: </w:t>
-      </w:r>
-      <w:proofErr w:type="spellStart"/>
-      <w:r>
-        <w:rPr>
-          <w:lang w:val="en-US"/>
-        </w:rPr>
-        <w:t>pla</w:t>
-      </w:r>
-      <w:proofErr w:type="spellEnd"/>
-      <w:r>
-        <w:t xml:space="preserve">, </w:t>
-      </w:r>
-      <w:r>
-        <w:rPr>
-          <w:lang w:val="en-US"/>
-        </w:rPr>
-        <w:t>abs</w:t>
-      </w:r>
-      <w:r>
-        <w:t xml:space="preserve"> и </w:t>
-      </w:r>
-      <w:proofErr w:type="spellStart"/>
-      <w:r>
-        <w:rPr>
-          <w:lang w:val="en-US"/>
-        </w:rPr>
-        <w:t>petg</w:t>
-      </w:r>
-      <w:proofErr w:type="spellEnd"/>
-      <w:r>
-        <w:t xml:space="preserve">. </w:t>
-      </w:r>
-      <w:proofErr w:type="spellStart"/>
-      <w:r>
-        <w:t>Пла</w:t>
-      </w:r>
-      <w:proofErr w:type="spellEnd"/>
-      <w:r>
-        <w:t xml:space="preserve"> прост в обработке и печати, он биоразлагаем, однако не подходит </w:t>
-      </w:r>
-      <w:proofErr w:type="gramStart"/>
-      <w:r>
-        <w:t>из за</w:t>
-      </w:r>
-      <w:proofErr w:type="gramEnd"/>
-      <w:r>
-        <w:t xml:space="preserve"> малой ударной стойкости и температуры стеклования около 60 градусов, что </w:t>
-      </w:r>
-      <w:proofErr w:type="spellStart"/>
-      <w:r>
-        <w:t>непозволимо</w:t>
-      </w:r>
-      <w:proofErr w:type="spellEnd"/>
-      <w:r>
-        <w:t xml:space="preserve">, если изделие может остаться в машине на солнце. </w:t>
-      </w:r>
-      <w:r>
-        <w:rPr>
-          <w:lang w:val="en-US"/>
-        </w:rPr>
-        <w:t>ABS</w:t>
-      </w:r>
-      <w:r>
-        <w:t xml:space="preserve"> </w:t>
-      </w:r>
-      <w:r>
-        <w:t xml:space="preserve">более прочен чем </w:t>
-      </w:r>
-      <w:proofErr w:type="spellStart"/>
-      <w:r>
-        <w:rPr>
-          <w:lang w:val="en-US"/>
-        </w:rPr>
-        <w:t>pla</w:t>
-      </w:r>
-      <w:proofErr w:type="spellEnd"/>
-      <w:r>
-        <w:t xml:space="preserve">, однако </w:t>
-      </w:r>
-      <w:r>
-        <w:t xml:space="preserve">многие виды </w:t>
-      </w:r>
-      <w:r>
-        <w:t xml:space="preserve">термопластика </w:t>
-      </w:r>
-      <w:r>
-        <w:t xml:space="preserve">опасны для печати из за выделения </w:t>
-      </w:r>
-      <w:r>
-        <w:t>токсичных</w:t>
-      </w:r>
-      <w:r>
-        <w:t xml:space="preserve"> паров, и деформации при печати если тот не будет в закрытой камере печати. Был выбран </w:t>
-      </w:r>
-      <w:proofErr w:type="spellStart"/>
-      <w:r>
-        <w:rPr>
-          <w:lang w:val="en-US"/>
-        </w:rPr>
-        <w:t>petg</w:t>
-      </w:r>
-      <w:proofErr w:type="spellEnd"/>
-      <w:r>
-        <w:t xml:space="preserve">, он на уровне прочности с </w:t>
-      </w:r>
-      <w:r>
-        <w:rPr>
-          <w:lang w:val="en-US"/>
-        </w:rPr>
-        <w:t>abs</w:t>
-      </w:r>
-      <w:r>
-        <w:t xml:space="preserve">, однако безопасен, прост в печати почти как </w:t>
-      </w:r>
-      <w:r>
-        <w:rPr>
-          <w:lang w:val="en-US"/>
-        </w:rPr>
-        <w:t>pl</w:t>
-      </w:r>
-      <w:r>
-        <w:t>а и так же биосовместим</w:t>
-      </w:r>
-    </w:p>
-    <w:p>
-      <w:pPr>
-        <w:spacing w:line="240" w:lineRule="auto"/>
-        <w:jc w:val="both"/>
-      </w:pPr>
-      <w:r>
-        <w:t>7</w:t>
-      </w:r>
-      <w:r>
-        <w:tab/>
-      </w:r>
-      <w:r>
-        <w:t>Б</w:t>
-      </w:r>
-      <w:r>
-        <w:t xml:space="preserve">ыло </w:t>
-      </w:r>
-      <w:r>
-        <w:t>решено,</w:t>
-      </w:r>
-      <w:r>
-        <w:t xml:space="preserve"> что будут использоваться следующие электрические компоненты:</w:t>
-      </w:r>
-    </w:p>
-    <w:p>
-      <w:pPr>
-        <w:numPr>
-          <w:ilvl w:val="0"/>
-          <w:numId w:val="1"/>
-        </w:numPr>
-        <w:spacing w:line="240" w:lineRule="auto"/>
-        <w:jc w:val="both"/>
-      </w:pPr>
-      <w:r>
-        <w:t xml:space="preserve">Гироскоп акселерометр </w:t>
-      </w:r>
-      <w:r>
-        <w:rPr>
-          <w:lang w:val="en-US"/>
-        </w:rPr>
-        <w:t>MPU</w:t>
-      </w:r>
-      <w:r>
-        <w:t>-6050 для преобразования наклона манипулятора в сигнал</w:t>
-      </w:r>
-    </w:p>
-    <w:p>
-      <w:pPr>
-        <w:numPr>
-          <w:ilvl w:val="0"/>
-          <w:numId w:val="1"/>
-        </w:numPr>
-        <w:spacing w:line="240" w:lineRule="auto"/>
-        <w:jc w:val="both"/>
-      </w:pPr>
-      <w:r>
-        <w:rPr>
-          <w:lang w:val="en-US"/>
-        </w:rPr>
-        <w:t>Arduino</w:t>
-      </w:r>
-      <w:r>
-        <w:t xml:space="preserve"> </w:t>
-      </w:r>
-      <w:r>
-        <w:rPr>
-          <w:lang w:val="en-US"/>
-        </w:rPr>
-        <w:t>Pro</w:t>
-      </w:r>
-      <w:r>
-        <w:t xml:space="preserve"> </w:t>
-      </w:r>
-      <w:r>
-        <w:rPr>
-          <w:lang w:val="en-US"/>
-        </w:rPr>
-        <w:t>Micro</w:t>
-      </w:r>
-      <w:r>
-        <w:t xml:space="preserve"> для управления компьютером</w:t>
-      </w:r>
-    </w:p>
-    <w:p>
-      <w:pPr>
-        <w:numPr>
-          <w:ilvl w:val="0"/>
-          <w:numId w:val="1"/>
-        </w:numPr>
-        <w:spacing w:line="240" w:lineRule="auto"/>
-        <w:jc w:val="both"/>
-      </w:pPr>
-      <w:r>
-        <w:t xml:space="preserve">Инкрементальный энкодер </w:t>
-      </w:r>
-      <w:r>
-        <w:rPr>
-          <w:lang w:val="en-US"/>
-        </w:rPr>
-        <w:t>EC</w:t>
-      </w:r>
-      <w:r>
-        <w:t>11 для имитации прокрутки колесика мыши</w:t>
-      </w:r>
-    </w:p>
-    <w:p>
-      <w:pPr>
-        <w:numPr>
-          <w:ilvl w:val="0"/>
-          <w:numId w:val="1"/>
-        </w:numPr>
-        <w:spacing w:line="240" w:lineRule="auto"/>
-        <w:jc w:val="both"/>
-      </w:pPr>
-      <w:r>
-        <w:t>Тактовые кнопки для выбора чувствительности и имитации левого/правого клика мыши</w:t>
-      </w:r>
-    </w:p>
-    <w:p>
-      <w:pPr>
         <w:pStyle w:val="a3"/>
         <w:spacing w:before="0" w:beforeAutospacing="0" w:after="0" w:afterAutospacing="0"/>
         <w:jc w:val="both"/>
         <w:rPr>
           <w:rFonts w:asciiTheme="minorHAnsi" w:hAnsiTheme="minorHAnsi" w:cstheme="minorHAnsi"/>
-          <w:color w:val="000000" w:themeColor="text1"/>
-          <w:kern w:val="24"/>
-          <w:sz w:val="22"/>
-          <w:szCs w:val="22"/>
-        </w:rPr>
-      </w:pPr>
-      <w:r>
-        <w:rPr>
-          <w:rFonts w:asciiTheme="minorHAnsi" w:hAnsiTheme="minorHAnsi" w:cstheme="minorHAnsi"/>
-          <w:color w:val="000000" w:themeColor="text1"/>
-          <w:kern w:val="24"/>
-          <w:sz w:val="22"/>
-          <w:szCs w:val="22"/>
-        </w:rPr>
-        <w:t>После определения эл. компонентов началось моделирование деталей манипулятора. Первая версия рукоятки была недостаточно эргономичной, и была усовершенствована, получив большую площадь опоры для руки и пазы для пальцев. Потом последовала 3</w:t>
-      </w:r>
-      <w:r>
-        <w:rPr>
-          <w:rFonts w:asciiTheme="minorHAnsi" w:hAnsiTheme="minorHAnsi" w:cstheme="minorHAnsi"/>
-          <w:color w:val="000000" w:themeColor="text1"/>
-          <w:kern w:val="24"/>
-          <w:sz w:val="22"/>
-          <w:szCs w:val="22"/>
-          <w:lang w:val="en-US"/>
-        </w:rPr>
-        <w:t>D</w:t>
-      </w:r>
-      <w:r>
-        <w:rPr>
-          <w:rFonts w:asciiTheme="minorHAnsi" w:hAnsiTheme="minorHAnsi" w:cstheme="minorHAnsi"/>
-          <w:color w:val="000000" w:themeColor="text1"/>
-          <w:kern w:val="24"/>
-          <w:sz w:val="22"/>
-          <w:szCs w:val="22"/>
-        </w:rPr>
-        <w:t xml:space="preserve"> печать и зачистка деталей</w:t>
-      </w:r>
-      <w:r>
-        <w:rPr>
-          <w:rFonts w:asciiTheme="minorHAnsi" w:hAnsiTheme="minorHAnsi" w:cstheme="minorHAnsi"/>
-          <w:color w:val="000000" w:themeColor="text1"/>
-          <w:kern w:val="24"/>
-          <w:sz w:val="22"/>
-          <w:szCs w:val="22"/>
-        </w:rPr>
-        <w:t>.</w:t>
+          <w:sz w:val="22"/>
+          <w:szCs w:val="22"/>
+        </w:rPr>
+      </w:pPr>
+      <w:r>
+        <w:rPr>
+          <w:rFonts w:asciiTheme="minorHAnsi" w:hAnsiTheme="minorHAnsi" w:cstheme="minorHAnsi"/>
+          <w:sz w:val="22"/>
+          <w:szCs w:val="22"/>
+        </w:rPr>
+        <w:t>2</w:t>
+      </w:r>
+      <w:r>
+        <w:rPr>
+          <w:rFonts w:asciiTheme="minorHAnsi" w:hAnsiTheme="minorHAnsi" w:cstheme="minorHAnsi"/>
+          <w:sz w:val="22"/>
+          <w:szCs w:val="22"/>
+        </w:rPr>
+        <w:tab/>
+      </w:r>
+      <w:r>
+        <w:rPr>
+          <w:rFonts w:asciiTheme="minorHAnsi" w:hAnsiTheme="minorHAnsi" w:cstheme="minorHAnsi"/>
+          <w:sz w:val="22"/>
+          <w:szCs w:val="22"/>
+        </w:rPr>
+        <w:t>В современном мире цифров</w:t>
+      </w:r>
+      <w:r>
+        <w:rPr>
+          <w:rFonts w:asciiTheme="minorHAnsi" w:hAnsiTheme="minorHAnsi" w:cstheme="minorHAnsi"/>
+          <w:sz w:val="22"/>
+          <w:szCs w:val="22"/>
+        </w:rPr>
+        <w:t>ая среда</w:t>
+      </w:r>
+      <w:r>
+        <w:rPr>
+          <w:rFonts w:asciiTheme="minorHAnsi" w:hAnsiTheme="minorHAnsi" w:cstheme="minorHAnsi"/>
+          <w:sz w:val="22"/>
+          <w:szCs w:val="22"/>
+        </w:rPr>
+        <w:t xml:space="preserve"> отвечает за многие аспекты нашей жизни: работа учеба знания и многое другое, однако для людей с ограниченной моторикой рук она часто закрыта – им неудобно пользоваться классическими средствами ввода. Моя бабушка яро горела желанием изучить технологии, однако не могла пользоватся простой компьютерной мышью в результате инсульта. Тогда я задумался о создании данного проекта.</w:t>
       </w:r>
     </w:p>
     <w:p>
@@ -735,12 +61,186 @@
         <w:jc w:val="both"/>
         <w:rPr>
           <w:rFonts w:asciiTheme="minorHAnsi" w:hAnsiTheme="minorHAnsi" w:cstheme="minorHAnsi"/>
-          <w:color w:val="000000" w:themeColor="text1"/>
-          <w:kern w:val="24"/>
-          <w:sz w:val="22"/>
-          <w:szCs w:val="22"/>
-        </w:rPr>
-      </w:pPr>
+          <w:sz w:val="22"/>
+          <w:szCs w:val="22"/>
+        </w:rPr>
+      </w:pPr>
+      <w:r>
+        <w:rPr>
+          <w:rFonts w:asciiTheme="minorHAnsi" w:hAnsiTheme="minorHAnsi" w:cstheme="minorHAnsi"/>
+          <w:sz w:val="22"/>
+          <w:szCs w:val="22"/>
+        </w:rPr>
+        <w:t>3</w:t>
+      </w:r>
+      <w:r>
+        <w:rPr>
+          <w:rFonts w:asciiTheme="minorHAnsi" w:hAnsiTheme="minorHAnsi" w:cstheme="minorHAnsi"/>
+          <w:sz w:val="22"/>
+          <w:szCs w:val="22"/>
+        </w:rPr>
+        <w:tab/>
+        <w:t>Исследования начались с изучения аналогов, которые могут помочь при треморе рук. Головной указатель «</w:t>
+      </w:r>
+      <w:r>
+        <w:rPr>
+          <w:rFonts w:asciiTheme="minorHAnsi" w:hAnsiTheme="minorHAnsi" w:cstheme="minorHAnsi"/>
+          <w:sz w:val="22"/>
+          <w:szCs w:val="22"/>
+          <w:lang w:val="en-US"/>
+        </w:rPr>
+        <w:t>Eye</w:t>
+      </w:r>
+      <w:r>
+        <w:rPr>
+          <w:rFonts w:asciiTheme="minorHAnsi" w:hAnsiTheme="minorHAnsi" w:cstheme="minorHAnsi"/>
+          <w:sz w:val="22"/>
+          <w:szCs w:val="22"/>
+        </w:rPr>
+        <w:t xml:space="preserve"> </w:t>
+      </w:r>
+      <w:r>
+        <w:rPr>
+          <w:rFonts w:asciiTheme="minorHAnsi" w:hAnsiTheme="minorHAnsi" w:cstheme="minorHAnsi"/>
+          <w:sz w:val="22"/>
+          <w:szCs w:val="22"/>
+          <w:lang w:val="en-US"/>
+        </w:rPr>
+        <w:t>Gaze</w:t>
+      </w:r>
+      <w:r>
+        <w:rPr>
+          <w:rFonts w:asciiTheme="minorHAnsi" w:hAnsiTheme="minorHAnsi" w:cstheme="minorHAnsi"/>
+          <w:sz w:val="22"/>
+          <w:szCs w:val="22"/>
+        </w:rPr>
+        <w:t>»</w:t>
+      </w:r>
+      <w:r>
+        <w:rPr>
+          <w:rFonts w:asciiTheme="minorHAnsi" w:hAnsiTheme="minorHAnsi" w:cstheme="minorHAnsi"/>
+          <w:sz w:val="22"/>
+          <w:szCs w:val="22"/>
+        </w:rPr>
+        <w:t xml:space="preserve"> </w:t>
+      </w:r>
+      <w:r>
+        <w:rPr>
+          <w:rFonts w:asciiTheme="minorHAnsi" w:hAnsiTheme="minorHAnsi" w:cstheme="minorHAnsi"/>
+          <w:sz w:val="22"/>
+          <w:szCs w:val="22"/>
+        </w:rPr>
+        <w:t>отслеживает движение глаз, он не задействует руки, однако имеет высокую стоимость и нестабилен при плохом освещении. Программное обеспечение</w:t>
+      </w:r>
+      <w:r>
+        <w:rPr>
+          <w:rFonts w:asciiTheme="minorHAnsi" w:hAnsiTheme="minorHAnsi" w:cstheme="minorHAnsi"/>
+          <w:sz w:val="22"/>
+          <w:szCs w:val="22"/>
+        </w:rPr>
+        <w:t xml:space="preserve"> «</w:t>
+      </w:r>
+      <w:r>
+        <w:rPr>
+          <w:rFonts w:asciiTheme="minorHAnsi" w:hAnsiTheme="minorHAnsi" w:cstheme="minorHAnsi"/>
+          <w:sz w:val="22"/>
+          <w:szCs w:val="22"/>
+          <w:lang w:val="en-US"/>
+        </w:rPr>
+        <w:t>Dragon</w:t>
+      </w:r>
+      <w:r>
+        <w:rPr>
+          <w:rFonts w:asciiTheme="minorHAnsi" w:hAnsiTheme="minorHAnsi" w:cstheme="minorHAnsi"/>
+          <w:sz w:val="22"/>
+          <w:szCs w:val="22"/>
+        </w:rPr>
+        <w:t xml:space="preserve"> </w:t>
+      </w:r>
+      <w:r>
+        <w:rPr>
+          <w:rFonts w:asciiTheme="minorHAnsi" w:hAnsiTheme="minorHAnsi" w:cstheme="minorHAnsi"/>
+          <w:sz w:val="22"/>
+          <w:szCs w:val="22"/>
+          <w:lang w:val="en-US"/>
+        </w:rPr>
+        <w:t>Naturally</w:t>
+      </w:r>
+      <w:r>
+        <w:rPr>
+          <w:rFonts w:asciiTheme="minorHAnsi" w:hAnsiTheme="minorHAnsi" w:cstheme="minorHAnsi"/>
+          <w:sz w:val="22"/>
+          <w:szCs w:val="22"/>
+        </w:rPr>
+        <w:t xml:space="preserve"> </w:t>
+      </w:r>
+      <w:r>
+        <w:rPr>
+          <w:rFonts w:asciiTheme="minorHAnsi" w:hAnsiTheme="minorHAnsi" w:cstheme="minorHAnsi"/>
+          <w:sz w:val="22"/>
+          <w:szCs w:val="22"/>
+          <w:lang w:val="en-US"/>
+        </w:rPr>
+        <w:t>Speaking</w:t>
+      </w:r>
+      <w:r>
+        <w:rPr>
+          <w:rFonts w:asciiTheme="minorHAnsi" w:hAnsiTheme="minorHAnsi" w:cstheme="minorHAnsi"/>
+          <w:sz w:val="22"/>
+          <w:szCs w:val="22"/>
+        </w:rPr>
+        <w:t>»</w:t>
+      </w:r>
+      <w:r>
+        <w:rPr>
+          <w:rFonts w:asciiTheme="minorHAnsi" w:hAnsiTheme="minorHAnsi" w:cstheme="minorHAnsi"/>
+          <w:sz w:val="22"/>
+          <w:szCs w:val="22"/>
+        </w:rPr>
+        <w:t xml:space="preserve"> </w:t>
+      </w:r>
+      <w:r>
+        <w:rPr>
+          <w:rFonts w:asciiTheme="minorHAnsi" w:hAnsiTheme="minorHAnsi" w:cstheme="minorHAnsi"/>
+          <w:sz w:val="22"/>
+          <w:szCs w:val="22"/>
+        </w:rPr>
+        <w:t xml:space="preserve">выполняет голосовые команды пользователя, не задействует руки, однако нестабилен в шумной среде, и не подходит людям с проблемами с речью. Сенсорные планшеты по типу </w:t>
+      </w:r>
+      <w:r>
+        <w:rPr>
+          <w:rFonts w:asciiTheme="minorHAnsi" w:hAnsiTheme="minorHAnsi" w:cstheme="minorHAnsi"/>
+          <w:sz w:val="22"/>
+          <w:szCs w:val="22"/>
+          <w:lang w:val="en-US"/>
+        </w:rPr>
+        <w:t>Wacom</w:t>
+      </w:r>
+      <w:r>
+        <w:rPr>
+          <w:rFonts w:asciiTheme="minorHAnsi" w:hAnsiTheme="minorHAnsi" w:cstheme="minorHAnsi"/>
+          <w:sz w:val="22"/>
+          <w:szCs w:val="22"/>
+        </w:rPr>
+        <w:t xml:space="preserve"> </w:t>
+      </w:r>
+      <w:r>
+        <w:rPr>
+          <w:rFonts w:asciiTheme="minorHAnsi" w:hAnsiTheme="minorHAnsi" w:cstheme="minorHAnsi"/>
+          <w:sz w:val="22"/>
+          <w:szCs w:val="22"/>
+          <w:lang w:val="en-US"/>
+        </w:rPr>
+        <w:t>Bamboo</w:t>
+      </w:r>
+      <w:r>
+        <w:rPr>
+          <w:rFonts w:asciiTheme="minorHAnsi" w:hAnsiTheme="minorHAnsi" w:cstheme="minorHAnsi"/>
+          <w:sz w:val="22"/>
+          <w:szCs w:val="22"/>
+        </w:rPr>
+        <w:t xml:space="preserve"> отслеживают движение пальца или сенсорного карандаша, они могут помочь, однако люди с плохой мелкой моторикой не смогут управлять компьютером, а также планшеты часто имеют высокую стоимость. Рассмотрев аналоги были выявлены их преимущества и недостатки.</w:t>
+      </w:r>
     </w:p>
     <w:p>
       <w:pPr>
@@ -749,32 +249,42 @@
         <w:jc w:val="both"/>
         <w:rPr>
           <w:rFonts w:asciiTheme="minorHAnsi" w:hAnsiTheme="minorHAnsi" w:cstheme="minorHAnsi"/>
-          <w:color w:val="000000" w:themeColor="text1"/>
-          <w:kern w:val="24"/>
-          <w:sz w:val="22"/>
-          <w:szCs w:val="22"/>
-        </w:rPr>
-      </w:pPr>
-      <w:r>
-        <w:rPr>
-          <w:rFonts w:asciiTheme="minorHAnsi" w:hAnsiTheme="minorHAnsi" w:cstheme="minorHAnsi"/>
-          <w:color w:val="000000" w:themeColor="text1"/>
-          <w:kern w:val="24"/>
-          <w:sz w:val="22"/>
-          <w:szCs w:val="22"/>
-        </w:rPr>
-        <w:t>8</w:t>
-      </w:r>
-      <w:r>
-        <w:rPr>
-          <w:rFonts w:asciiTheme="minorHAnsi" w:hAnsiTheme="minorHAnsi" w:cstheme="minorHAnsi"/>
-          <w:color w:val="000000" w:themeColor="text1"/>
-          <w:kern w:val="24"/>
+          <w:sz w:val="22"/>
+          <w:szCs w:val="22"/>
+        </w:rPr>
+      </w:pPr>
+      <w:r>
+        <w:rPr>
+          <w:rFonts w:asciiTheme="minorHAnsi" w:hAnsiTheme="minorHAnsi" w:cstheme="minorHAnsi"/>
+          <w:sz w:val="22"/>
+          <w:szCs w:val="22"/>
+        </w:rPr>
+        <w:t>4</w:t>
+      </w:r>
+      <w:r>
+        <w:rPr>
+          <w:rFonts w:asciiTheme="minorHAnsi" w:hAnsiTheme="minorHAnsi" w:cstheme="minorHAnsi"/>
           <w:sz w:val="22"/>
           <w:szCs w:val="22"/>
         </w:rPr>
         <w:tab/>
-        <w:t>На слайде изображена взрывная схема устройства, на которой можно подробно изучить строение проектного устройства</w:t>
+        <w:t>На слайде написаны поставленные цели и требования к проектному изделию</w:t>
+      </w:r>
+      <w:r>
+        <w:rPr>
+          <w:rFonts w:asciiTheme="minorHAnsi" w:hAnsiTheme="minorHAnsi" w:cstheme="minorHAnsi"/>
+          <w:sz w:val="22"/>
+          <w:szCs w:val="22"/>
+        </w:rPr>
+        <w:t>, выявленные при рассмотрении аналогов</w:t>
+      </w:r>
+      <w:r>
+        <w:rPr>
+          <w:rFonts w:asciiTheme="minorHAnsi" w:hAnsiTheme="minorHAnsi" w:cstheme="minorHAnsi"/>
+          <w:sz w:val="22"/>
+          <w:szCs w:val="22"/>
+        </w:rPr>
+        <w:t>.</w:t>
       </w:r>
     </w:p>
     <w:p>
@@ -791,28 +301,407 @@
       <w:r>
         <w:rPr>
           <w:rFonts w:asciiTheme="minorHAnsi" w:hAnsiTheme="minorHAnsi" w:cstheme="minorHAnsi"/>
-          <w:color w:val="000000" w:themeColor="text1"/>
-          <w:kern w:val="24"/>
-          <w:sz w:val="22"/>
-          <w:szCs w:val="22"/>
-        </w:rPr>
-        <w:t xml:space="preserve">9 По итогам работы был создан рабочий прототип, который удовлетворяем всем поставленным целям. Устройство не имеет высокой цены, прост в обращении, интуитивно понятен и удовлетворяет эргономике. В будущем предполагается </w:t>
-      </w:r>
-      <w:r>
-        <w:rPr>
-          <w:rFonts w:asciiTheme="minorHAnsi" w:hAnsiTheme="minorHAnsi" w:cstheme="minorHAnsi"/>
-          <w:color w:val="000000" w:themeColor="text1"/>
-          <w:kern w:val="24"/>
-          <w:sz w:val="22"/>
-          <w:szCs w:val="22"/>
-        </w:rPr>
-        <w:t xml:space="preserve">интеграция </w:t>
-      </w:r>
-      <w:r>
-        <w:rPr>
-          <w:rFonts w:asciiTheme="minorHAnsi" w:hAnsiTheme="minorHAnsi" w:cstheme="minorHAnsi"/>
-          <w:color w:val="000000" w:themeColor="text1"/>
-          <w:kern w:val="24"/>
+          <w:sz w:val="22"/>
+          <w:szCs w:val="22"/>
+        </w:rPr>
+        <w:t>5</w:t>
+      </w:r>
+      <w:r>
+        <w:rPr>
+          <w:rFonts w:asciiTheme="minorHAnsi" w:hAnsiTheme="minorHAnsi" w:cstheme="minorHAnsi"/>
+          <w:sz w:val="22"/>
+          <w:szCs w:val="22"/>
+        </w:rPr>
+        <w:tab/>
+        <w:t xml:space="preserve">Электрическими компонентами были выбраны гироскоп </w:t>
+      </w:r>
+      <w:r>
+        <w:rPr>
+          <w:rFonts w:asciiTheme="minorHAnsi" w:hAnsiTheme="minorHAnsi" w:cstheme="minorHAnsi"/>
+          <w:sz w:val="22"/>
+          <w:szCs w:val="22"/>
+          <w:lang w:val="en-US"/>
+        </w:rPr>
+        <w:t>MPU</w:t>
+      </w:r>
+      <w:r>
+        <w:rPr>
+          <w:rFonts w:asciiTheme="minorHAnsi" w:hAnsiTheme="minorHAnsi" w:cstheme="minorHAnsi"/>
+          <w:sz w:val="22"/>
+          <w:szCs w:val="22"/>
+        </w:rPr>
+        <w:t xml:space="preserve">-6050 для отслеживания </w:t>
+      </w:r>
+      <w:r>
+        <w:rPr>
+          <w:rFonts w:asciiTheme="minorHAnsi" w:hAnsiTheme="minorHAnsi" w:cstheme="minorHAnsi"/>
+          <w:sz w:val="22"/>
+          <w:szCs w:val="22"/>
+        </w:rPr>
+        <w:t xml:space="preserve">наклона рукояти, микроконтроллер </w:t>
+      </w:r>
+      <w:r>
+        <w:rPr>
+          <w:rFonts w:asciiTheme="minorHAnsi" w:hAnsiTheme="minorHAnsi" w:cstheme="minorHAnsi"/>
+          <w:sz w:val="22"/>
+          <w:szCs w:val="22"/>
+          <w:lang w:val="en-US"/>
+        </w:rPr>
+        <w:t>Arduino</w:t>
+      </w:r>
+      <w:r>
+        <w:rPr>
+          <w:rFonts w:asciiTheme="minorHAnsi" w:hAnsiTheme="minorHAnsi" w:cstheme="minorHAnsi"/>
+          <w:sz w:val="22"/>
+          <w:szCs w:val="22"/>
+        </w:rPr>
+        <w:t xml:space="preserve"> </w:t>
+      </w:r>
+      <w:r>
+        <w:rPr>
+          <w:rFonts w:asciiTheme="minorHAnsi" w:hAnsiTheme="minorHAnsi" w:cstheme="minorHAnsi"/>
+          <w:sz w:val="22"/>
+          <w:szCs w:val="22"/>
+          <w:lang w:val="en-US"/>
+        </w:rPr>
+        <w:t>Pro</w:t>
+      </w:r>
+      <w:r>
+        <w:rPr>
+          <w:rFonts w:asciiTheme="minorHAnsi" w:hAnsiTheme="minorHAnsi" w:cstheme="minorHAnsi"/>
+          <w:sz w:val="22"/>
+          <w:szCs w:val="22"/>
+        </w:rPr>
+        <w:t xml:space="preserve"> </w:t>
+      </w:r>
+      <w:r>
+        <w:rPr>
+          <w:rFonts w:asciiTheme="minorHAnsi" w:hAnsiTheme="minorHAnsi" w:cstheme="minorHAnsi"/>
+          <w:sz w:val="22"/>
+          <w:szCs w:val="22"/>
+          <w:lang w:val="en-US"/>
+        </w:rPr>
+        <w:t>Micro</w:t>
+      </w:r>
+      <w:r>
+        <w:rPr>
+          <w:rFonts w:asciiTheme="minorHAnsi" w:hAnsiTheme="minorHAnsi" w:cstheme="minorHAnsi"/>
+          <w:sz w:val="22"/>
+          <w:szCs w:val="22"/>
+        </w:rPr>
+        <w:t xml:space="preserve"> </w:t>
+      </w:r>
+      <w:r>
+        <w:rPr>
+          <w:rFonts w:asciiTheme="minorHAnsi" w:hAnsiTheme="minorHAnsi" w:cstheme="minorHAnsi"/>
+          <w:sz w:val="22"/>
+          <w:szCs w:val="22"/>
+        </w:rPr>
+        <w:t xml:space="preserve">для управления компьютером, инкрементальный энкодер </w:t>
+      </w:r>
+      <w:r>
+        <w:rPr>
+          <w:rFonts w:asciiTheme="minorHAnsi" w:hAnsiTheme="minorHAnsi" w:cstheme="minorHAnsi"/>
+          <w:sz w:val="22"/>
+          <w:szCs w:val="22"/>
+          <w:lang w:val="en-US"/>
+        </w:rPr>
+        <w:t>EC</w:t>
+      </w:r>
+      <w:r>
+        <w:rPr>
+          <w:rFonts w:asciiTheme="minorHAnsi" w:hAnsiTheme="minorHAnsi" w:cstheme="minorHAnsi"/>
+          <w:sz w:val="22"/>
+          <w:szCs w:val="22"/>
+        </w:rPr>
+        <w:t>11</w:t>
+      </w:r>
+      <w:r>
+        <w:rPr>
+          <w:rFonts w:asciiTheme="minorHAnsi" w:hAnsiTheme="minorHAnsi" w:cstheme="minorHAnsi"/>
+          <w:sz w:val="22"/>
+          <w:szCs w:val="22"/>
+        </w:rPr>
+        <w:t xml:space="preserve"> для имитации прокрутки колесика мыши и нажатия среднего клика, а так же тактовые кнопки для нажатия левой и правой кнопок мыши и изменения чувствительности манипулятора. Как материал был выбран термопластик </w:t>
+      </w:r>
+      <w:r>
+        <w:rPr>
+          <w:rFonts w:asciiTheme="minorHAnsi" w:hAnsiTheme="minorHAnsi" w:cstheme="minorHAnsi"/>
+          <w:sz w:val="22"/>
+          <w:szCs w:val="22"/>
+          <w:lang w:val="en-US"/>
+        </w:rPr>
+        <w:t>PETG</w:t>
+      </w:r>
+      <w:r>
+        <w:rPr>
+          <w:rFonts w:asciiTheme="minorHAnsi" w:hAnsiTheme="minorHAnsi" w:cstheme="minorHAnsi"/>
+          <w:sz w:val="22"/>
+          <w:szCs w:val="22"/>
+        </w:rPr>
+        <w:t xml:space="preserve"> </w:t>
+      </w:r>
+      <w:r>
+        <w:rPr>
+          <w:rFonts w:asciiTheme="minorHAnsi" w:hAnsiTheme="minorHAnsi" w:cstheme="minorHAnsi"/>
+          <w:sz w:val="22"/>
+          <w:szCs w:val="22"/>
+        </w:rPr>
+        <w:t>за его прочность, простоту при 3</w:t>
+      </w:r>
+      <w:r>
+        <w:rPr>
+          <w:rFonts w:asciiTheme="minorHAnsi" w:hAnsiTheme="minorHAnsi" w:cstheme="minorHAnsi"/>
+          <w:sz w:val="22"/>
+          <w:szCs w:val="22"/>
+          <w:lang w:val="en-US"/>
+        </w:rPr>
+        <w:t>D</w:t>
+      </w:r>
+      <w:r>
+        <w:rPr>
+          <w:rFonts w:asciiTheme="minorHAnsi" w:hAnsiTheme="minorHAnsi" w:cstheme="minorHAnsi"/>
+          <w:sz w:val="22"/>
+          <w:szCs w:val="22"/>
+        </w:rPr>
+        <w:t xml:space="preserve"> печати, и биосовместимость.</w:t>
+      </w:r>
+    </w:p>
+    <w:p>
+      <w:pPr>
+        <w:pStyle w:val="a3"/>
+        <w:spacing w:before="0" w:beforeAutospacing="0" w:after="0" w:afterAutospacing="0"/>
+        <w:jc w:val="both"/>
+        <w:rPr>
+          <w:rFonts w:asciiTheme="minorHAnsi" w:hAnsiTheme="minorHAnsi" w:cstheme="minorHAnsi"/>
+          <w:sz w:val="22"/>
+          <w:szCs w:val="22"/>
+        </w:rPr>
+      </w:pPr>
+      <w:r>
+        <w:rPr>
+          <w:rFonts w:asciiTheme="minorHAnsi" w:hAnsiTheme="minorHAnsi" w:cstheme="minorHAnsi"/>
+          <w:sz w:val="22"/>
+          <w:szCs w:val="22"/>
+        </w:rPr>
+        <w:t>6</w:t>
+      </w:r>
+      <w:r>
+        <w:rPr>
+          <w:rFonts w:asciiTheme="minorHAnsi" w:hAnsiTheme="minorHAnsi" w:cstheme="minorHAnsi"/>
+          <w:sz w:val="22"/>
+          <w:szCs w:val="22"/>
+        </w:rPr>
+        <w:tab/>
+        <w:t>Процесс изготовления начался с создания эскиза устройства, и последующего воплощения его деталей в 3</w:t>
+      </w:r>
+      <w:r>
+        <w:rPr>
+          <w:rFonts w:asciiTheme="minorHAnsi" w:hAnsiTheme="minorHAnsi" w:cstheme="minorHAnsi"/>
+          <w:sz w:val="22"/>
+          <w:szCs w:val="22"/>
+          <w:lang w:val="en-US"/>
+        </w:rPr>
+        <w:t>D</w:t>
+      </w:r>
+      <w:r>
+        <w:rPr>
+          <w:rFonts w:asciiTheme="minorHAnsi" w:hAnsiTheme="minorHAnsi" w:cstheme="minorHAnsi"/>
+          <w:sz w:val="22"/>
+          <w:szCs w:val="22"/>
+        </w:rPr>
+        <w:t xml:space="preserve"> модель. После этого модели были распечатаны на 3</w:t>
+      </w:r>
+      <w:r>
+        <w:rPr>
+          <w:rFonts w:asciiTheme="minorHAnsi" w:hAnsiTheme="minorHAnsi" w:cstheme="minorHAnsi"/>
+          <w:sz w:val="22"/>
+          <w:szCs w:val="22"/>
+          <w:lang w:val="en-US"/>
+        </w:rPr>
+        <w:t>D</w:t>
+      </w:r>
+      <w:r>
+        <w:rPr>
+          <w:rFonts w:asciiTheme="minorHAnsi" w:hAnsiTheme="minorHAnsi" w:cstheme="minorHAnsi"/>
+          <w:sz w:val="22"/>
+          <w:szCs w:val="22"/>
+        </w:rPr>
+        <w:t xml:space="preserve"> принтере и зачищены от поддержек и шерховатостей. Потом </w:t>
+      </w:r>
+      <w:r>
+        <w:rPr>
+          <w:rFonts w:asciiTheme="minorHAnsi" w:hAnsiTheme="minorHAnsi" w:cstheme="minorHAnsi"/>
+          <w:sz w:val="22"/>
+          <w:szCs w:val="22"/>
+        </w:rPr>
+        <w:t xml:space="preserve">был разработан программный код, загруженный на </w:t>
+      </w:r>
+      <w:r>
+        <w:rPr>
+          <w:rFonts w:asciiTheme="minorHAnsi" w:hAnsiTheme="minorHAnsi" w:cstheme="minorHAnsi"/>
+          <w:sz w:val="22"/>
+          <w:szCs w:val="22"/>
+          <w:lang w:val="en-US"/>
+        </w:rPr>
+        <w:t>Arduino</w:t>
+      </w:r>
+      <w:r>
+        <w:rPr>
+          <w:rFonts w:asciiTheme="minorHAnsi" w:hAnsiTheme="minorHAnsi" w:cstheme="minorHAnsi"/>
+          <w:sz w:val="22"/>
+          <w:szCs w:val="22"/>
+        </w:rPr>
+        <w:t xml:space="preserve"> </w:t>
+      </w:r>
+      <w:r>
+        <w:rPr>
+          <w:rFonts w:asciiTheme="minorHAnsi" w:hAnsiTheme="minorHAnsi" w:cstheme="minorHAnsi"/>
+          <w:sz w:val="22"/>
+          <w:szCs w:val="22"/>
+          <w:lang w:val="en-US"/>
+        </w:rPr>
+        <w:t>Pro</w:t>
+      </w:r>
+      <w:r>
+        <w:rPr>
+          <w:rFonts w:asciiTheme="minorHAnsi" w:hAnsiTheme="minorHAnsi" w:cstheme="minorHAnsi"/>
+          <w:sz w:val="22"/>
+          <w:szCs w:val="22"/>
+        </w:rPr>
+        <w:t xml:space="preserve"> </w:t>
+      </w:r>
+      <w:r>
+        <w:rPr>
+          <w:rFonts w:asciiTheme="minorHAnsi" w:hAnsiTheme="minorHAnsi" w:cstheme="minorHAnsi"/>
+          <w:sz w:val="22"/>
+          <w:szCs w:val="22"/>
+          <w:lang w:val="en-US"/>
+        </w:rPr>
+        <w:t>Micro</w:t>
+      </w:r>
+      <w:r>
+        <w:rPr>
+          <w:rFonts w:asciiTheme="minorHAnsi" w:hAnsiTheme="minorHAnsi" w:cstheme="minorHAnsi"/>
+          <w:sz w:val="22"/>
+          <w:szCs w:val="22"/>
+        </w:rPr>
+        <w:t>, последующая пайка эл. компонентов и сборка устройства.</w:t>
+      </w:r>
+    </w:p>
+    <w:p>
+      <w:pPr>
+        <w:pStyle w:val="a3"/>
+        <w:spacing w:before="0" w:beforeAutospacing="0" w:after="0" w:afterAutospacing="0"/>
+        <w:jc w:val="both"/>
+        <w:rPr>
+          <w:rFonts w:asciiTheme="minorHAnsi" w:hAnsiTheme="minorHAnsi" w:cstheme="minorHAnsi"/>
+          <w:sz w:val="22"/>
+          <w:szCs w:val="22"/>
+        </w:rPr>
+      </w:pPr>
+      <w:r>
+        <w:rPr>
+          <w:rFonts w:asciiTheme="minorHAnsi" w:hAnsiTheme="minorHAnsi" w:cstheme="minorHAnsi"/>
+          <w:sz w:val="22"/>
+          <w:szCs w:val="22"/>
+        </w:rPr>
+        <w:t>7</w:t>
+      </w:r>
+      <w:r>
+        <w:rPr>
+          <w:rFonts w:asciiTheme="minorHAnsi" w:hAnsiTheme="minorHAnsi" w:cstheme="minorHAnsi"/>
+          <w:sz w:val="22"/>
+          <w:szCs w:val="22"/>
+        </w:rPr>
+        <w:tab/>
+        <w:t xml:space="preserve">На слайде изображены взрыв-схема изделия, позволяющая </w:t>
+      </w:r>
+      <w:r>
+        <w:rPr>
+          <w:rFonts w:asciiTheme="minorHAnsi" w:hAnsiTheme="minorHAnsi" w:cstheme="minorHAnsi"/>
+          <w:sz w:val="22"/>
+          <w:szCs w:val="22"/>
+        </w:rPr>
+        <w:t xml:space="preserve">подробно </w:t>
+      </w:r>
+      <w:r>
+        <w:rPr>
+          <w:rFonts w:asciiTheme="minorHAnsi" w:hAnsiTheme="minorHAnsi" w:cstheme="minorHAnsi"/>
+          <w:sz w:val="22"/>
+          <w:szCs w:val="22"/>
+        </w:rPr>
+        <w:t>изучить его строение.</w:t>
+      </w:r>
+    </w:p>
+    <w:p>
+      <w:pPr>
+        <w:pStyle w:val="a3"/>
+        <w:spacing w:before="0" w:beforeAutospacing="0" w:after="0" w:afterAutospacing="0"/>
+        <w:jc w:val="both"/>
+        <w:rPr>
+          <w:rFonts w:asciiTheme="minorHAnsi" w:hAnsiTheme="minorHAnsi" w:cstheme="minorHAnsi"/>
+          <w:sz w:val="22"/>
+          <w:szCs w:val="22"/>
+        </w:rPr>
+      </w:pPr>
+      <w:r>
+        <w:rPr>
+          <w:rFonts w:asciiTheme="minorHAnsi" w:hAnsiTheme="minorHAnsi" w:cstheme="minorHAnsi"/>
+          <w:sz w:val="22"/>
+          <w:szCs w:val="22"/>
+        </w:rPr>
+        <w:t>8</w:t>
+      </w:r>
+      <w:r>
+        <w:rPr>
+          <w:rFonts w:asciiTheme="minorHAnsi" w:hAnsiTheme="minorHAnsi" w:cstheme="minorHAnsi"/>
+          <w:sz w:val="22"/>
+          <w:szCs w:val="22"/>
+        </w:rPr>
+        <w:tab/>
+        <w:t>На этом слайде представлены таблицы, показывающие себестоимость производства устройства самостоятельно, и его возможного серийного производства.</w:t>
+      </w:r>
+    </w:p>
+    <w:p>
+      <w:pPr>
+        <w:pStyle w:val="a3"/>
+        <w:spacing w:before="0" w:beforeAutospacing="0" w:after="0" w:afterAutospacing="0"/>
+        <w:jc w:val="both"/>
+        <w:rPr>
+          <w:rFonts w:asciiTheme="minorHAnsi" w:hAnsiTheme="minorHAnsi" w:cstheme="minorHAnsi"/>
+          <w:sz w:val="22"/>
+          <w:szCs w:val="22"/>
+        </w:rPr>
+      </w:pPr>
+      <w:r>
+        <w:rPr>
+          <w:rFonts w:asciiTheme="minorHAnsi" w:hAnsiTheme="minorHAnsi" w:cstheme="minorHAnsi"/>
+          <w:sz w:val="22"/>
+          <w:szCs w:val="22"/>
+        </w:rPr>
+        <w:t>9</w:t>
+      </w:r>
+      <w:r>
+        <w:rPr>
+          <w:rFonts w:asciiTheme="minorHAnsi" w:hAnsiTheme="minorHAnsi" w:cstheme="minorHAnsi"/>
+          <w:sz w:val="22"/>
+          <w:szCs w:val="22"/>
+        </w:rPr>
+        <w:tab/>
+        <w:t>Все цели и задачи были выполнены, был разработан и собран рабочий прототип, пассивно стабилизирующий руку</w:t>
+      </w:r>
+      <w:r>
+        <w:rPr>
+          <w:rFonts w:asciiTheme="minorHAnsi" w:hAnsiTheme="minorHAnsi" w:cstheme="minorHAnsi"/>
+          <w:sz w:val="22"/>
+          <w:szCs w:val="22"/>
+        </w:rPr>
+        <w:t xml:space="preserve">, имеющий приемлемую стоимость и заменяющий весь функционал компьютерной мыши. В будущем я рассматриваю возможность интеграции </w:t>
+      </w:r>
+      <w:r>
+        <w:rPr>
+          <w:rFonts w:asciiTheme="minorHAnsi" w:hAnsiTheme="minorHAnsi" w:cstheme="minorHAnsi"/>
           <w:sz w:val="22"/>
           <w:szCs w:val="22"/>
           <w:lang w:val="en-US"/>
@@ -822,22 +711,26 @@
       <w:r>
         <w:rPr>
           <w:rFonts w:asciiTheme="minorHAnsi" w:hAnsiTheme="minorHAnsi" w:cstheme="minorHAnsi"/>
-          <w:color w:val="000000" w:themeColor="text1"/>
-          <w:kern w:val="24"/>
-          <w:sz w:val="22"/>
-          <w:szCs w:val="22"/>
-        </w:rPr>
-        <w:t xml:space="preserve"> 5.3 </w:t>
-      </w:r>
-      <w:r>
-        <w:rPr>
-          <w:rFonts w:asciiTheme="minorHAnsi" w:hAnsiTheme="minorHAnsi" w:cstheme="minorHAnsi"/>
-          <w:color w:val="000000" w:themeColor="text1"/>
-          <w:kern w:val="24"/>
-          <w:sz w:val="22"/>
-          <w:szCs w:val="22"/>
-        </w:rPr>
-        <w:t>для использования устройства с планшетами и прочими электронными стендами.</w:t>
+          <w:sz w:val="22"/>
+          <w:szCs w:val="22"/>
+        </w:rPr>
+        <w:t xml:space="preserve"> </w:t>
+      </w:r>
+      <w:r>
+        <w:rPr>
+          <w:rFonts w:asciiTheme="minorHAnsi" w:hAnsiTheme="minorHAnsi" w:cstheme="minorHAnsi"/>
+          <w:sz w:val="22"/>
+          <w:szCs w:val="22"/>
+        </w:rPr>
+        <w:t>5.3</w:t>
+      </w:r>
+      <w:r>
+        <w:rPr>
+          <w:rFonts w:asciiTheme="minorHAnsi" w:hAnsiTheme="minorHAnsi" w:cstheme="minorHAnsi"/>
+          <w:sz w:val="22"/>
+          <w:szCs w:val="22"/>
+        </w:rPr>
+        <w:t xml:space="preserve"> для работы с электронными планшетами и прочей техникой.</w:t>
       </w:r>
     </w:p>
     <w:sectPr>
